--- a/Reference/魔女（职业）.docx
+++ b/Reference/魔女（职业）.docx
@@ -5,7 +5,7 @@
     <w:p>
       <w:pPr>
         <w:rPr>
-          <w:rFonts w:ascii="等距更纱黑体 SC" w:eastAsia="等距更纱黑体 SC" w:hAnsi="等距更纱黑体 SC" w:hint="eastAsia"/>
+          <w:rFonts w:ascii="等距更纱黑体 SC" w:eastAsia="等距更纱黑体 SC" w:hAnsi="等距更纱黑体 SC"/>
           <w:sz w:val="32"/>
           <w:szCs w:val="32"/>
         </w:rPr>
@@ -22,7 +22,7 @@
     <w:p>
       <w:pPr>
         <w:rPr>
-          <w:rFonts w:ascii="等距更纱黑体 SC" w:eastAsia="等距更纱黑体 SC" w:hAnsi="等距更纱黑体 SC" w:hint="eastAsia"/>
+          <w:rFonts w:ascii="等距更纱黑体 SC" w:eastAsia="等距更纱黑体 SC" w:hAnsi="等距更纱黑体 SC"/>
           <w:szCs w:val="21"/>
         </w:rPr>
       </w:pPr>
@@ -54,7 +54,7 @@
       <w:pPr>
         <w:ind w:left="420" w:hangingChars="200" w:hanging="420"/>
         <w:rPr>
-          <w:rFonts w:ascii="等距更纱黑体 SC" w:eastAsia="等距更纱黑体 SC" w:hAnsi="等距更纱黑体 SC" w:hint="eastAsia"/>
+          <w:rFonts w:ascii="等距更纱黑体 SC" w:eastAsia="等距更纱黑体 SC" w:hAnsi="等距更纱黑体 SC"/>
           <w:szCs w:val="21"/>
         </w:rPr>
       </w:pPr>
@@ -91,14 +91,7 @@
           <w:rFonts w:ascii="等距更纱黑体 SC" w:eastAsia="等距更纱黑体 SC" w:hAnsi="等距更纱黑体 SC" w:hint="eastAsia"/>
           <w:szCs w:val="21"/>
         </w:rPr>
-        <w:t>，知识</w:t>
-      </w:r>
-      <w:r>
-        <w:rPr>
-          <w:rFonts w:ascii="等距更纱黑体 SC" w:eastAsia="等距更纱黑体 SC" w:hAnsi="等距更纱黑体 SC" w:hint="eastAsia"/>
-          <w:szCs w:val="21"/>
-        </w:rPr>
-        <w:t>（全部分类）</w:t>
+        <w:t>，知识（全部分类）</w:t>
       </w:r>
       <w:r>
         <w:rPr>
@@ -139,7 +132,7 @@
     <w:p>
       <w:pPr>
         <w:rPr>
-          <w:rFonts w:ascii="等距更纱黑体 SC" w:eastAsia="等距更纱黑体 SC" w:hAnsi="等距更纱黑体 SC" w:hint="eastAsia"/>
+          <w:rFonts w:ascii="等距更纱黑体 SC" w:eastAsia="等距更纱黑体 SC" w:hAnsi="等距更纱黑体 SC"/>
           <w:szCs w:val="21"/>
         </w:rPr>
       </w:pPr>
@@ -177,7 +170,7 @@
           <w:p>
             <w:pPr>
               <w:rPr>
-                <w:rFonts w:ascii="等距更纱黑体 SC" w:eastAsia="等距更纱黑体 SC" w:hAnsi="等距更纱黑体 SC" w:hint="eastAsia"/>
+                <w:rFonts w:ascii="等距更纱黑体 SC" w:eastAsia="等距更纱黑体 SC" w:hAnsi="等距更纱黑体 SC"/>
                 <w:sz w:val="18"/>
                 <w:szCs w:val="18"/>
               </w:rPr>
@@ -200,7 +193,7 @@
             <w:pPr>
               <w:cnfStyle w:val="100000000000" w:firstRow="1" w:lastRow="0" w:firstColumn="0" w:lastColumn="0" w:oddVBand="0" w:evenVBand="0" w:oddHBand="0" w:evenHBand="0" w:firstRowFirstColumn="0" w:firstRowLastColumn="0" w:lastRowFirstColumn="0" w:lastRowLastColumn="0"/>
               <w:rPr>
-                <w:rFonts w:ascii="等距更纱黑体 SC" w:eastAsia="等距更纱黑体 SC" w:hAnsi="等距更纱黑体 SC" w:hint="eastAsia"/>
+                <w:rFonts w:ascii="等距更纱黑体 SC" w:eastAsia="等距更纱黑体 SC" w:hAnsi="等距更纱黑体 SC"/>
                 <w:sz w:val="18"/>
                 <w:szCs w:val="18"/>
               </w:rPr>
@@ -223,7 +216,7 @@
             <w:pPr>
               <w:cnfStyle w:val="100000000000" w:firstRow="1" w:lastRow="0" w:firstColumn="0" w:lastColumn="0" w:oddVBand="0" w:evenVBand="0" w:oddHBand="0" w:evenHBand="0" w:firstRowFirstColumn="0" w:firstRowLastColumn="0" w:lastRowFirstColumn="0" w:lastRowLastColumn="0"/>
               <w:rPr>
-                <w:rFonts w:ascii="等距更纱黑体 SC" w:eastAsia="等距更纱黑体 SC" w:hAnsi="等距更纱黑体 SC" w:hint="eastAsia"/>
+                <w:rFonts w:ascii="等距更纱黑体 SC" w:eastAsia="等距更纱黑体 SC" w:hAnsi="等距更纱黑体 SC"/>
                 <w:sz w:val="18"/>
                 <w:szCs w:val="18"/>
               </w:rPr>
@@ -246,7 +239,7 @@
             <w:pPr>
               <w:cnfStyle w:val="100000000000" w:firstRow="1" w:lastRow="0" w:firstColumn="0" w:lastColumn="0" w:oddVBand="0" w:evenVBand="0" w:oddHBand="0" w:evenHBand="0" w:firstRowFirstColumn="0" w:firstRowLastColumn="0" w:lastRowFirstColumn="0" w:lastRowLastColumn="0"/>
               <w:rPr>
-                <w:rFonts w:ascii="等距更纱黑体 SC" w:eastAsia="等距更纱黑体 SC" w:hAnsi="等距更纱黑体 SC" w:hint="eastAsia"/>
+                <w:rFonts w:ascii="等距更纱黑体 SC" w:eastAsia="等距更纱黑体 SC" w:hAnsi="等距更纱黑体 SC"/>
                 <w:sz w:val="18"/>
                 <w:szCs w:val="18"/>
               </w:rPr>
@@ -269,7 +262,7 @@
             <w:pPr>
               <w:cnfStyle w:val="100000000000" w:firstRow="1" w:lastRow="0" w:firstColumn="0" w:lastColumn="0" w:oddVBand="0" w:evenVBand="0" w:oddHBand="0" w:evenHBand="0" w:firstRowFirstColumn="0" w:firstRowLastColumn="0" w:lastRowFirstColumn="0" w:lastRowLastColumn="0"/>
               <w:rPr>
-                <w:rFonts w:ascii="等距更纱黑体 SC" w:eastAsia="等距更纱黑体 SC" w:hAnsi="等距更纱黑体 SC" w:hint="eastAsia"/>
+                <w:rFonts w:ascii="等距更纱黑体 SC" w:eastAsia="等距更纱黑体 SC" w:hAnsi="等距更纱黑体 SC"/>
                 <w:sz w:val="18"/>
                 <w:szCs w:val="18"/>
               </w:rPr>
@@ -292,7 +285,7 @@
             <w:pPr>
               <w:cnfStyle w:val="100000000000" w:firstRow="1" w:lastRow="0" w:firstColumn="0" w:lastColumn="0" w:oddVBand="0" w:evenVBand="0" w:oddHBand="0" w:evenHBand="0" w:firstRowFirstColumn="0" w:firstRowLastColumn="0" w:lastRowFirstColumn="0" w:lastRowLastColumn="0"/>
               <w:rPr>
-                <w:rFonts w:ascii="等距更纱黑体 SC" w:eastAsia="等距更纱黑体 SC" w:hAnsi="等距更纱黑体 SC" w:hint="eastAsia"/>
+                <w:rFonts w:ascii="等距更纱黑体 SC" w:eastAsia="等距更纱黑体 SC" w:hAnsi="等距更纱黑体 SC"/>
                 <w:sz w:val="18"/>
                 <w:szCs w:val="18"/>
               </w:rPr>
@@ -320,7 +313,7 @@
           <w:p>
             <w:pPr>
               <w:rPr>
-                <w:rFonts w:ascii="等距更纱黑体 SC" w:eastAsia="等距更纱黑体 SC" w:hAnsi="等距更纱黑体 SC" w:hint="eastAsia"/>
+                <w:rFonts w:ascii="等距更纱黑体 SC" w:eastAsia="等距更纱黑体 SC" w:hAnsi="等距更纱黑体 SC"/>
                 <w:sz w:val="18"/>
                 <w:szCs w:val="18"/>
               </w:rPr>
@@ -343,7 +336,7 @@
             <w:pPr>
               <w:cnfStyle w:val="000000100000" w:firstRow="0" w:lastRow="0" w:firstColumn="0" w:lastColumn="0" w:oddVBand="0" w:evenVBand="0" w:oddHBand="1" w:evenHBand="0" w:firstRowFirstColumn="0" w:firstRowLastColumn="0" w:lastRowFirstColumn="0" w:lastRowLastColumn="0"/>
               <w:rPr>
-                <w:rFonts w:ascii="等距更纱黑体 SC" w:eastAsia="等距更纱黑体 SC" w:hAnsi="等距更纱黑体 SC" w:hint="eastAsia"/>
+                <w:rFonts w:ascii="等距更纱黑体 SC" w:eastAsia="等距更纱黑体 SC" w:hAnsi="等距更纱黑体 SC"/>
                 <w:sz w:val="18"/>
                 <w:szCs w:val="18"/>
               </w:rPr>
@@ -366,7 +359,7 @@
             <w:pPr>
               <w:cnfStyle w:val="000000100000" w:firstRow="0" w:lastRow="0" w:firstColumn="0" w:lastColumn="0" w:oddVBand="0" w:evenVBand="0" w:oddHBand="1" w:evenHBand="0" w:firstRowFirstColumn="0" w:firstRowLastColumn="0" w:lastRowFirstColumn="0" w:lastRowLastColumn="0"/>
               <w:rPr>
-                <w:rFonts w:ascii="等距更纱黑体 SC" w:eastAsia="等距更纱黑体 SC" w:hAnsi="等距更纱黑体 SC" w:hint="eastAsia"/>
+                <w:rFonts w:ascii="等距更纱黑体 SC" w:eastAsia="等距更纱黑体 SC" w:hAnsi="等距更纱黑体 SC"/>
                 <w:sz w:val="18"/>
                 <w:szCs w:val="18"/>
               </w:rPr>
@@ -389,7 +382,7 @@
             <w:pPr>
               <w:cnfStyle w:val="000000100000" w:firstRow="0" w:lastRow="0" w:firstColumn="0" w:lastColumn="0" w:oddVBand="0" w:evenVBand="0" w:oddHBand="1" w:evenHBand="0" w:firstRowFirstColumn="0" w:firstRowLastColumn="0" w:lastRowFirstColumn="0" w:lastRowLastColumn="0"/>
               <w:rPr>
-                <w:rFonts w:ascii="等距更纱黑体 SC" w:eastAsia="等距更纱黑体 SC" w:hAnsi="等距更纱黑体 SC" w:hint="eastAsia"/>
+                <w:rFonts w:ascii="等距更纱黑体 SC" w:eastAsia="等距更纱黑体 SC" w:hAnsi="等距更纱黑体 SC"/>
                 <w:sz w:val="18"/>
                 <w:szCs w:val="18"/>
               </w:rPr>
@@ -412,7 +405,7 @@
             <w:pPr>
               <w:cnfStyle w:val="000000100000" w:firstRow="0" w:lastRow="0" w:firstColumn="0" w:lastColumn="0" w:oddVBand="0" w:evenVBand="0" w:oddHBand="1" w:evenHBand="0" w:firstRowFirstColumn="0" w:firstRowLastColumn="0" w:lastRowFirstColumn="0" w:lastRowLastColumn="0"/>
               <w:rPr>
-                <w:rFonts w:ascii="等距更纱黑体 SC" w:eastAsia="等距更纱黑体 SC" w:hAnsi="等距更纱黑体 SC" w:hint="eastAsia"/>
+                <w:rFonts w:ascii="等距更纱黑体 SC" w:eastAsia="等距更纱黑体 SC" w:hAnsi="等距更纱黑体 SC"/>
                 <w:sz w:val="18"/>
                 <w:szCs w:val="18"/>
               </w:rPr>
@@ -435,7 +428,7 @@
             <w:pPr>
               <w:cnfStyle w:val="000000100000" w:firstRow="0" w:lastRow="0" w:firstColumn="0" w:lastColumn="0" w:oddVBand="0" w:evenVBand="0" w:oddHBand="1" w:evenHBand="0" w:firstRowFirstColumn="0" w:firstRowLastColumn="0" w:lastRowFirstColumn="0" w:lastRowLastColumn="0"/>
               <w:rPr>
-                <w:rFonts w:ascii="等距更纱黑体 SC" w:eastAsia="等距更纱黑体 SC" w:hAnsi="等距更纱黑体 SC" w:hint="eastAsia"/>
+                <w:rFonts w:ascii="等距更纱黑体 SC" w:eastAsia="等距更纱黑体 SC" w:hAnsi="等距更纱黑体 SC"/>
                 <w:sz w:val="18"/>
                 <w:szCs w:val="18"/>
               </w:rPr>
@@ -452,7 +445,7 @@
           <w:p>
             <w:pPr>
               <w:rPr>
-                <w:rFonts w:ascii="等距更纱黑体 SC" w:eastAsia="等距更纱黑体 SC" w:hAnsi="等距更纱黑体 SC" w:hint="eastAsia"/>
+                <w:rFonts w:ascii="等距更纱黑体 SC" w:eastAsia="等距更纱黑体 SC" w:hAnsi="等距更纱黑体 SC"/>
                 <w:sz w:val="18"/>
                 <w:szCs w:val="18"/>
               </w:rPr>
@@ -475,7 +468,7 @@
             <w:pPr>
               <w:cnfStyle w:val="000000000000" w:firstRow="0" w:lastRow="0" w:firstColumn="0" w:lastColumn="0" w:oddVBand="0" w:evenVBand="0" w:oddHBand="0" w:evenHBand="0" w:firstRowFirstColumn="0" w:firstRowLastColumn="0" w:lastRowFirstColumn="0" w:lastRowLastColumn="0"/>
               <w:rPr>
-                <w:rFonts w:ascii="等距更纱黑体 SC" w:eastAsia="等距更纱黑体 SC" w:hAnsi="等距更纱黑体 SC" w:hint="eastAsia"/>
+                <w:rFonts w:ascii="等距更纱黑体 SC" w:eastAsia="等距更纱黑体 SC" w:hAnsi="等距更纱黑体 SC"/>
                 <w:sz w:val="18"/>
                 <w:szCs w:val="18"/>
               </w:rPr>
@@ -498,7 +491,7 @@
             <w:pPr>
               <w:cnfStyle w:val="000000000000" w:firstRow="0" w:lastRow="0" w:firstColumn="0" w:lastColumn="0" w:oddVBand="0" w:evenVBand="0" w:oddHBand="0" w:evenHBand="0" w:firstRowFirstColumn="0" w:firstRowLastColumn="0" w:lastRowFirstColumn="0" w:lastRowLastColumn="0"/>
               <w:rPr>
-                <w:rFonts w:ascii="等距更纱黑体 SC" w:eastAsia="等距更纱黑体 SC" w:hAnsi="等距更纱黑体 SC" w:hint="eastAsia"/>
+                <w:rFonts w:ascii="等距更纱黑体 SC" w:eastAsia="等距更纱黑体 SC" w:hAnsi="等距更纱黑体 SC"/>
                 <w:sz w:val="18"/>
                 <w:szCs w:val="18"/>
               </w:rPr>
@@ -521,7 +514,7 @@
             <w:pPr>
               <w:cnfStyle w:val="000000000000" w:firstRow="0" w:lastRow="0" w:firstColumn="0" w:lastColumn="0" w:oddVBand="0" w:evenVBand="0" w:oddHBand="0" w:evenHBand="0" w:firstRowFirstColumn="0" w:firstRowLastColumn="0" w:lastRowFirstColumn="0" w:lastRowLastColumn="0"/>
               <w:rPr>
-                <w:rFonts w:ascii="等距更纱黑体 SC" w:eastAsia="等距更纱黑体 SC" w:hAnsi="等距更纱黑体 SC" w:hint="eastAsia"/>
+                <w:rFonts w:ascii="等距更纱黑体 SC" w:eastAsia="等距更纱黑体 SC" w:hAnsi="等距更纱黑体 SC"/>
                 <w:sz w:val="18"/>
                 <w:szCs w:val="18"/>
               </w:rPr>
@@ -544,7 +537,7 @@
             <w:pPr>
               <w:cnfStyle w:val="000000000000" w:firstRow="0" w:lastRow="0" w:firstColumn="0" w:lastColumn="0" w:oddVBand="0" w:evenVBand="0" w:oddHBand="0" w:evenHBand="0" w:firstRowFirstColumn="0" w:firstRowLastColumn="0" w:lastRowFirstColumn="0" w:lastRowLastColumn="0"/>
               <w:rPr>
-                <w:rFonts w:ascii="等距更纱黑体 SC" w:eastAsia="等距更纱黑体 SC" w:hAnsi="等距更纱黑体 SC" w:hint="eastAsia"/>
+                <w:rFonts w:ascii="等距更纱黑体 SC" w:eastAsia="等距更纱黑体 SC" w:hAnsi="等距更纱黑体 SC"/>
                 <w:sz w:val="18"/>
                 <w:szCs w:val="18"/>
               </w:rPr>
@@ -567,7 +560,7 @@
             <w:pPr>
               <w:cnfStyle w:val="000000000000" w:firstRow="0" w:lastRow="0" w:firstColumn="0" w:lastColumn="0" w:oddVBand="0" w:evenVBand="0" w:oddHBand="0" w:evenHBand="0" w:firstRowFirstColumn="0" w:firstRowLastColumn="0" w:lastRowFirstColumn="0" w:lastRowLastColumn="0"/>
               <w:rPr>
-                <w:rFonts w:ascii="等距更纱黑体 SC" w:eastAsia="等距更纱黑体 SC" w:hAnsi="等距更纱黑体 SC" w:hint="eastAsia"/>
+                <w:rFonts w:ascii="等距更纱黑体 SC" w:eastAsia="等距更纱黑体 SC" w:hAnsi="等距更纱黑体 SC"/>
                 <w:sz w:val="18"/>
                 <w:szCs w:val="18"/>
               </w:rPr>
@@ -587,7 +580,7 @@
           <w:p>
             <w:pPr>
               <w:rPr>
-                <w:rFonts w:ascii="等距更纱黑体 SC" w:eastAsia="等距更纱黑体 SC" w:hAnsi="等距更纱黑体 SC" w:hint="eastAsia"/>
+                <w:rFonts w:ascii="等距更纱黑体 SC" w:eastAsia="等距更纱黑体 SC" w:hAnsi="等距更纱黑体 SC"/>
                 <w:sz w:val="18"/>
                 <w:szCs w:val="18"/>
               </w:rPr>
@@ -610,7 +603,7 @@
             <w:pPr>
               <w:cnfStyle w:val="000000100000" w:firstRow="0" w:lastRow="0" w:firstColumn="0" w:lastColumn="0" w:oddVBand="0" w:evenVBand="0" w:oddHBand="1" w:evenHBand="0" w:firstRowFirstColumn="0" w:firstRowLastColumn="0" w:lastRowFirstColumn="0" w:lastRowLastColumn="0"/>
               <w:rPr>
-                <w:rFonts w:ascii="等距更纱黑体 SC" w:eastAsia="等距更纱黑体 SC" w:hAnsi="等距更纱黑体 SC" w:hint="eastAsia"/>
+                <w:rFonts w:ascii="等距更纱黑体 SC" w:eastAsia="等距更纱黑体 SC" w:hAnsi="等距更纱黑体 SC"/>
                 <w:sz w:val="18"/>
                 <w:szCs w:val="18"/>
               </w:rPr>
@@ -633,7 +626,7 @@
             <w:pPr>
               <w:cnfStyle w:val="000000100000" w:firstRow="0" w:lastRow="0" w:firstColumn="0" w:lastColumn="0" w:oddVBand="0" w:evenVBand="0" w:oddHBand="1" w:evenHBand="0" w:firstRowFirstColumn="0" w:firstRowLastColumn="0" w:lastRowFirstColumn="0" w:lastRowLastColumn="0"/>
               <w:rPr>
-                <w:rFonts w:ascii="等距更纱黑体 SC" w:eastAsia="等距更纱黑体 SC" w:hAnsi="等距更纱黑体 SC" w:hint="eastAsia"/>
+                <w:rFonts w:ascii="等距更纱黑体 SC" w:eastAsia="等距更纱黑体 SC" w:hAnsi="等距更纱黑体 SC"/>
                 <w:sz w:val="18"/>
                 <w:szCs w:val="18"/>
               </w:rPr>
@@ -656,7 +649,7 @@
             <w:pPr>
               <w:cnfStyle w:val="000000100000" w:firstRow="0" w:lastRow="0" w:firstColumn="0" w:lastColumn="0" w:oddVBand="0" w:evenVBand="0" w:oddHBand="1" w:evenHBand="0" w:firstRowFirstColumn="0" w:firstRowLastColumn="0" w:lastRowFirstColumn="0" w:lastRowLastColumn="0"/>
               <w:rPr>
-                <w:rFonts w:ascii="等距更纱黑体 SC" w:eastAsia="等距更纱黑体 SC" w:hAnsi="等距更纱黑体 SC" w:hint="eastAsia"/>
+                <w:rFonts w:ascii="等距更纱黑体 SC" w:eastAsia="等距更纱黑体 SC" w:hAnsi="等距更纱黑体 SC"/>
                 <w:sz w:val="18"/>
                 <w:szCs w:val="18"/>
               </w:rPr>
@@ -679,7 +672,7 @@
             <w:pPr>
               <w:cnfStyle w:val="000000100000" w:firstRow="0" w:lastRow="0" w:firstColumn="0" w:lastColumn="0" w:oddVBand="0" w:evenVBand="0" w:oddHBand="1" w:evenHBand="0" w:firstRowFirstColumn="0" w:firstRowLastColumn="0" w:lastRowFirstColumn="0" w:lastRowLastColumn="0"/>
               <w:rPr>
-                <w:rFonts w:ascii="等距更纱黑体 SC" w:eastAsia="等距更纱黑体 SC" w:hAnsi="等距更纱黑体 SC" w:hint="eastAsia"/>
+                <w:rFonts w:ascii="等距更纱黑体 SC" w:eastAsia="等距更纱黑体 SC" w:hAnsi="等距更纱黑体 SC"/>
                 <w:sz w:val="18"/>
                 <w:szCs w:val="18"/>
               </w:rPr>
@@ -702,7 +695,7 @@
             <w:pPr>
               <w:cnfStyle w:val="000000100000" w:firstRow="0" w:lastRow="0" w:firstColumn="0" w:lastColumn="0" w:oddVBand="0" w:evenVBand="0" w:oddHBand="1" w:evenHBand="0" w:firstRowFirstColumn="0" w:firstRowLastColumn="0" w:lastRowFirstColumn="0" w:lastRowLastColumn="0"/>
               <w:rPr>
-                <w:rFonts w:ascii="等距更纱黑体 SC" w:eastAsia="等距更纱黑体 SC" w:hAnsi="等距更纱黑体 SC" w:hint="eastAsia"/>
+                <w:rFonts w:ascii="等距更纱黑体 SC" w:eastAsia="等距更纱黑体 SC" w:hAnsi="等距更纱黑体 SC"/>
                 <w:sz w:val="18"/>
                 <w:szCs w:val="18"/>
               </w:rPr>
@@ -719,7 +712,7 @@
           <w:p>
             <w:pPr>
               <w:rPr>
-                <w:rFonts w:ascii="等距更纱黑体 SC" w:eastAsia="等距更纱黑体 SC" w:hAnsi="等距更纱黑体 SC" w:hint="eastAsia"/>
+                <w:rFonts w:ascii="等距更纱黑体 SC" w:eastAsia="等距更纱黑体 SC" w:hAnsi="等距更纱黑体 SC"/>
                 <w:sz w:val="18"/>
                 <w:szCs w:val="18"/>
               </w:rPr>
@@ -742,7 +735,7 @@
             <w:pPr>
               <w:cnfStyle w:val="000000000000" w:firstRow="0" w:lastRow="0" w:firstColumn="0" w:lastColumn="0" w:oddVBand="0" w:evenVBand="0" w:oddHBand="0" w:evenHBand="0" w:firstRowFirstColumn="0" w:firstRowLastColumn="0" w:lastRowFirstColumn="0" w:lastRowLastColumn="0"/>
               <w:rPr>
-                <w:rFonts w:ascii="等距更纱黑体 SC" w:eastAsia="等距更纱黑体 SC" w:hAnsi="等距更纱黑体 SC" w:hint="eastAsia"/>
+                <w:rFonts w:ascii="等距更纱黑体 SC" w:eastAsia="等距更纱黑体 SC" w:hAnsi="等距更纱黑体 SC"/>
                 <w:sz w:val="18"/>
                 <w:szCs w:val="18"/>
               </w:rPr>
@@ -765,7 +758,7 @@
             <w:pPr>
               <w:cnfStyle w:val="000000000000" w:firstRow="0" w:lastRow="0" w:firstColumn="0" w:lastColumn="0" w:oddVBand="0" w:evenVBand="0" w:oddHBand="0" w:evenHBand="0" w:firstRowFirstColumn="0" w:firstRowLastColumn="0" w:lastRowFirstColumn="0" w:lastRowLastColumn="0"/>
               <w:rPr>
-                <w:rFonts w:ascii="等距更纱黑体 SC" w:eastAsia="等距更纱黑体 SC" w:hAnsi="等距更纱黑体 SC" w:hint="eastAsia"/>
+                <w:rFonts w:ascii="等距更纱黑体 SC" w:eastAsia="等距更纱黑体 SC" w:hAnsi="等距更纱黑体 SC"/>
                 <w:sz w:val="18"/>
                 <w:szCs w:val="18"/>
               </w:rPr>
@@ -788,7 +781,7 @@
             <w:pPr>
               <w:cnfStyle w:val="000000000000" w:firstRow="0" w:lastRow="0" w:firstColumn="0" w:lastColumn="0" w:oddVBand="0" w:evenVBand="0" w:oddHBand="0" w:evenHBand="0" w:firstRowFirstColumn="0" w:firstRowLastColumn="0" w:lastRowFirstColumn="0" w:lastRowLastColumn="0"/>
               <w:rPr>
-                <w:rFonts w:ascii="等距更纱黑体 SC" w:eastAsia="等距更纱黑体 SC" w:hAnsi="等距更纱黑体 SC" w:hint="eastAsia"/>
+                <w:rFonts w:ascii="等距更纱黑体 SC" w:eastAsia="等距更纱黑体 SC" w:hAnsi="等距更纱黑体 SC"/>
                 <w:sz w:val="18"/>
                 <w:szCs w:val="18"/>
               </w:rPr>
@@ -811,7 +804,7 @@
             <w:pPr>
               <w:cnfStyle w:val="000000000000" w:firstRow="0" w:lastRow="0" w:firstColumn="0" w:lastColumn="0" w:oddVBand="0" w:evenVBand="0" w:oddHBand="0" w:evenHBand="0" w:firstRowFirstColumn="0" w:firstRowLastColumn="0" w:lastRowFirstColumn="0" w:lastRowLastColumn="0"/>
               <w:rPr>
-                <w:rFonts w:ascii="等距更纱黑体 SC" w:eastAsia="等距更纱黑体 SC" w:hAnsi="等距更纱黑体 SC" w:hint="eastAsia"/>
+                <w:rFonts w:ascii="等距更纱黑体 SC" w:eastAsia="等距更纱黑体 SC" w:hAnsi="等距更纱黑体 SC"/>
                 <w:sz w:val="18"/>
                 <w:szCs w:val="18"/>
               </w:rPr>
@@ -834,7 +827,7 @@
             <w:pPr>
               <w:cnfStyle w:val="000000000000" w:firstRow="0" w:lastRow="0" w:firstColumn="0" w:lastColumn="0" w:oddVBand="0" w:evenVBand="0" w:oddHBand="0" w:evenHBand="0" w:firstRowFirstColumn="0" w:firstRowLastColumn="0" w:lastRowFirstColumn="0" w:lastRowLastColumn="0"/>
               <w:rPr>
-                <w:rFonts w:ascii="等距更纱黑体 SC" w:eastAsia="等距更纱黑体 SC" w:hAnsi="等距更纱黑体 SC" w:hint="eastAsia"/>
+                <w:rFonts w:ascii="等距更纱黑体 SC" w:eastAsia="等距更纱黑体 SC" w:hAnsi="等距更纱黑体 SC"/>
                 <w:sz w:val="18"/>
                 <w:szCs w:val="18"/>
               </w:rPr>
@@ -854,7 +847,7 @@
           <w:p>
             <w:pPr>
               <w:rPr>
-                <w:rFonts w:ascii="等距更纱黑体 SC" w:eastAsia="等距更纱黑体 SC" w:hAnsi="等距更纱黑体 SC" w:hint="eastAsia"/>
+                <w:rFonts w:ascii="等距更纱黑体 SC" w:eastAsia="等距更纱黑体 SC" w:hAnsi="等距更纱黑体 SC"/>
                 <w:sz w:val="18"/>
                 <w:szCs w:val="18"/>
               </w:rPr>
@@ -877,7 +870,7 @@
             <w:pPr>
               <w:cnfStyle w:val="000000100000" w:firstRow="0" w:lastRow="0" w:firstColumn="0" w:lastColumn="0" w:oddVBand="0" w:evenVBand="0" w:oddHBand="1" w:evenHBand="0" w:firstRowFirstColumn="0" w:firstRowLastColumn="0" w:lastRowFirstColumn="0" w:lastRowLastColumn="0"/>
               <w:rPr>
-                <w:rFonts w:ascii="等距更纱黑体 SC" w:eastAsia="等距更纱黑体 SC" w:hAnsi="等距更纱黑体 SC" w:hint="eastAsia"/>
+                <w:rFonts w:ascii="等距更纱黑体 SC" w:eastAsia="等距更纱黑体 SC" w:hAnsi="等距更纱黑体 SC"/>
                 <w:sz w:val="18"/>
                 <w:szCs w:val="18"/>
               </w:rPr>
@@ -900,7 +893,7 @@
             <w:pPr>
               <w:cnfStyle w:val="000000100000" w:firstRow="0" w:lastRow="0" w:firstColumn="0" w:lastColumn="0" w:oddVBand="0" w:evenVBand="0" w:oddHBand="1" w:evenHBand="0" w:firstRowFirstColumn="0" w:firstRowLastColumn="0" w:lastRowFirstColumn="0" w:lastRowLastColumn="0"/>
               <w:rPr>
-                <w:rFonts w:ascii="等距更纱黑体 SC" w:eastAsia="等距更纱黑体 SC" w:hAnsi="等距更纱黑体 SC" w:hint="eastAsia"/>
+                <w:rFonts w:ascii="等距更纱黑体 SC" w:eastAsia="等距更纱黑体 SC" w:hAnsi="等距更纱黑体 SC"/>
                 <w:sz w:val="18"/>
                 <w:szCs w:val="18"/>
               </w:rPr>
@@ -923,7 +916,7 @@
             <w:pPr>
               <w:cnfStyle w:val="000000100000" w:firstRow="0" w:lastRow="0" w:firstColumn="0" w:lastColumn="0" w:oddVBand="0" w:evenVBand="0" w:oddHBand="1" w:evenHBand="0" w:firstRowFirstColumn="0" w:firstRowLastColumn="0" w:lastRowFirstColumn="0" w:lastRowLastColumn="0"/>
               <w:rPr>
-                <w:rFonts w:ascii="等距更纱黑体 SC" w:eastAsia="等距更纱黑体 SC" w:hAnsi="等距更纱黑体 SC" w:hint="eastAsia"/>
+                <w:rFonts w:ascii="等距更纱黑体 SC" w:eastAsia="等距更纱黑体 SC" w:hAnsi="等距更纱黑体 SC"/>
                 <w:sz w:val="18"/>
                 <w:szCs w:val="18"/>
               </w:rPr>
@@ -946,7 +939,7 @@
             <w:pPr>
               <w:cnfStyle w:val="000000100000" w:firstRow="0" w:lastRow="0" w:firstColumn="0" w:lastColumn="0" w:oddVBand="0" w:evenVBand="0" w:oddHBand="1" w:evenHBand="0" w:firstRowFirstColumn="0" w:firstRowLastColumn="0" w:lastRowFirstColumn="0" w:lastRowLastColumn="0"/>
               <w:rPr>
-                <w:rFonts w:ascii="等距更纱黑体 SC" w:eastAsia="等距更纱黑体 SC" w:hAnsi="等距更纱黑体 SC" w:hint="eastAsia"/>
+                <w:rFonts w:ascii="等距更纱黑体 SC" w:eastAsia="等距更纱黑体 SC" w:hAnsi="等距更纱黑体 SC"/>
                 <w:sz w:val="18"/>
                 <w:szCs w:val="18"/>
               </w:rPr>
@@ -969,7 +962,7 @@
             <w:pPr>
               <w:cnfStyle w:val="000000100000" w:firstRow="0" w:lastRow="0" w:firstColumn="0" w:lastColumn="0" w:oddVBand="0" w:evenVBand="0" w:oddHBand="1" w:evenHBand="0" w:firstRowFirstColumn="0" w:firstRowLastColumn="0" w:lastRowFirstColumn="0" w:lastRowLastColumn="0"/>
               <w:rPr>
-                <w:rFonts w:ascii="等距更纱黑体 SC" w:eastAsia="等距更纱黑体 SC" w:hAnsi="等距更纱黑体 SC" w:hint="eastAsia"/>
+                <w:rFonts w:ascii="等距更纱黑体 SC" w:eastAsia="等距更纱黑体 SC" w:hAnsi="等距更纱黑体 SC"/>
                 <w:sz w:val="18"/>
                 <w:szCs w:val="18"/>
               </w:rPr>
@@ -994,7 +987,7 @@
           <w:p>
             <w:pPr>
               <w:rPr>
-                <w:rFonts w:ascii="等距更纱黑体 SC" w:eastAsia="等距更纱黑体 SC" w:hAnsi="等距更纱黑体 SC" w:hint="eastAsia"/>
+                <w:rFonts w:ascii="等距更纱黑体 SC" w:eastAsia="等距更纱黑体 SC" w:hAnsi="等距更纱黑体 SC"/>
                 <w:sz w:val="18"/>
                 <w:szCs w:val="18"/>
               </w:rPr>
@@ -1017,7 +1010,7 @@
             <w:pPr>
               <w:cnfStyle w:val="000000000000" w:firstRow="0" w:lastRow="0" w:firstColumn="0" w:lastColumn="0" w:oddVBand="0" w:evenVBand="0" w:oddHBand="0" w:evenHBand="0" w:firstRowFirstColumn="0" w:firstRowLastColumn="0" w:lastRowFirstColumn="0" w:lastRowLastColumn="0"/>
               <w:rPr>
-                <w:rFonts w:ascii="等距更纱黑体 SC" w:eastAsia="等距更纱黑体 SC" w:hAnsi="等距更纱黑体 SC" w:hint="eastAsia"/>
+                <w:rFonts w:ascii="等距更纱黑体 SC" w:eastAsia="等距更纱黑体 SC" w:hAnsi="等距更纱黑体 SC"/>
                 <w:sz w:val="18"/>
                 <w:szCs w:val="18"/>
               </w:rPr>
@@ -1040,26 +1033,18 @@
             <w:pPr>
               <w:cnfStyle w:val="000000000000" w:firstRow="0" w:lastRow="0" w:firstColumn="0" w:lastColumn="0" w:oddVBand="0" w:evenVBand="0" w:oddHBand="0" w:evenHBand="0" w:firstRowFirstColumn="0" w:firstRowLastColumn="0" w:lastRowFirstColumn="0" w:lastRowLastColumn="0"/>
               <w:rPr>
-                <w:rFonts w:ascii="等距更纱黑体 SC" w:eastAsia="等距更纱黑体 SC" w:hAnsi="等距更纱黑体 SC" w:hint="eastAsia"/>
-                <w:sz w:val="18"/>
-                <w:szCs w:val="18"/>
-              </w:rPr>
-            </w:pPr>
-            <w:r>
-              <w:rPr>
-                <w:rFonts w:ascii="等距更纱黑体 SC" w:eastAsia="等距更纱黑体 SC" w:hAnsi="等距更纱黑体 SC" w:hint="eastAsia"/>
-                <w:sz w:val="18"/>
-                <w:szCs w:val="18"/>
-              </w:rPr>
-              <w:t>+</w:t>
-            </w:r>
-            <w:r>
-              <w:rPr>
-                <w:rFonts w:ascii="等距更纱黑体 SC" w:eastAsia="等距更纱黑体 SC" w:hAnsi="等距更纱黑体 SC" w:hint="eastAsia"/>
-                <w:sz w:val="18"/>
-                <w:szCs w:val="18"/>
-              </w:rPr>
-              <w:t>3</w:t>
+                <w:rFonts w:ascii="等距更纱黑体 SC" w:eastAsia="等距更纱黑体 SC" w:hAnsi="等距更纱黑体 SC"/>
+                <w:sz w:val="18"/>
+                <w:szCs w:val="18"/>
+              </w:rPr>
+            </w:pPr>
+            <w:r>
+              <w:rPr>
+                <w:rFonts w:ascii="等距更纱黑体 SC" w:eastAsia="等距更纱黑体 SC" w:hAnsi="等距更纱黑体 SC" w:hint="eastAsia"/>
+                <w:sz w:val="18"/>
+                <w:szCs w:val="18"/>
+              </w:rPr>
+              <w:t>+3</w:t>
             </w:r>
           </w:p>
         </w:tc>
@@ -1071,26 +1056,18 @@
             <w:pPr>
               <w:cnfStyle w:val="000000000000" w:firstRow="0" w:lastRow="0" w:firstColumn="0" w:lastColumn="0" w:oddVBand="0" w:evenVBand="0" w:oddHBand="0" w:evenHBand="0" w:firstRowFirstColumn="0" w:firstRowLastColumn="0" w:lastRowFirstColumn="0" w:lastRowLastColumn="0"/>
               <w:rPr>
-                <w:rFonts w:ascii="等距更纱黑体 SC" w:eastAsia="等距更纱黑体 SC" w:hAnsi="等距更纱黑体 SC" w:hint="eastAsia"/>
-                <w:sz w:val="18"/>
-                <w:szCs w:val="18"/>
-              </w:rPr>
-            </w:pPr>
-            <w:r>
-              <w:rPr>
-                <w:rFonts w:ascii="等距更纱黑体 SC" w:eastAsia="等距更纱黑体 SC" w:hAnsi="等距更纱黑体 SC" w:hint="eastAsia"/>
-                <w:sz w:val="18"/>
-                <w:szCs w:val="18"/>
-              </w:rPr>
-              <w:t>+</w:t>
-            </w:r>
-            <w:r>
-              <w:rPr>
-                <w:rFonts w:ascii="等距更纱黑体 SC" w:eastAsia="等距更纱黑体 SC" w:hAnsi="等距更纱黑体 SC" w:hint="eastAsia"/>
-                <w:sz w:val="18"/>
-                <w:szCs w:val="18"/>
-              </w:rPr>
-              <w:t>3</w:t>
+                <w:rFonts w:ascii="等距更纱黑体 SC" w:eastAsia="等距更纱黑体 SC" w:hAnsi="等距更纱黑体 SC"/>
+                <w:sz w:val="18"/>
+                <w:szCs w:val="18"/>
+              </w:rPr>
+            </w:pPr>
+            <w:r>
+              <w:rPr>
+                <w:rFonts w:ascii="等距更纱黑体 SC" w:eastAsia="等距更纱黑体 SC" w:hAnsi="等距更纱黑体 SC" w:hint="eastAsia"/>
+                <w:sz w:val="18"/>
+                <w:szCs w:val="18"/>
+              </w:rPr>
+              <w:t>+3</w:t>
             </w:r>
           </w:p>
         </w:tc>
@@ -1102,26 +1079,18 @@
             <w:pPr>
               <w:cnfStyle w:val="000000000000" w:firstRow="0" w:lastRow="0" w:firstColumn="0" w:lastColumn="0" w:oddVBand="0" w:evenVBand="0" w:oddHBand="0" w:evenHBand="0" w:firstRowFirstColumn="0" w:firstRowLastColumn="0" w:lastRowFirstColumn="0" w:lastRowLastColumn="0"/>
               <w:rPr>
-                <w:rFonts w:ascii="等距更纱黑体 SC" w:eastAsia="等距更纱黑体 SC" w:hAnsi="等距更纱黑体 SC" w:hint="eastAsia"/>
-                <w:sz w:val="18"/>
-                <w:szCs w:val="18"/>
-              </w:rPr>
-            </w:pPr>
-            <w:r>
-              <w:rPr>
-                <w:rFonts w:ascii="等距更纱黑体 SC" w:eastAsia="等距更纱黑体 SC" w:hAnsi="等距更纱黑体 SC" w:hint="eastAsia"/>
-                <w:sz w:val="18"/>
-                <w:szCs w:val="18"/>
-              </w:rPr>
-              <w:t>+</w:t>
-            </w:r>
-            <w:r>
-              <w:rPr>
-                <w:rFonts w:ascii="等距更纱黑体 SC" w:eastAsia="等距更纱黑体 SC" w:hAnsi="等距更纱黑体 SC" w:hint="eastAsia"/>
-                <w:sz w:val="18"/>
-                <w:szCs w:val="18"/>
-              </w:rPr>
-              <w:t>3</w:t>
+                <w:rFonts w:ascii="等距更纱黑体 SC" w:eastAsia="等距更纱黑体 SC" w:hAnsi="等距更纱黑体 SC"/>
+                <w:sz w:val="18"/>
+                <w:szCs w:val="18"/>
+              </w:rPr>
+            </w:pPr>
+            <w:r>
+              <w:rPr>
+                <w:rFonts w:ascii="等距更纱黑体 SC" w:eastAsia="等距更纱黑体 SC" w:hAnsi="等距更纱黑体 SC" w:hint="eastAsia"/>
+                <w:sz w:val="18"/>
+                <w:szCs w:val="18"/>
+              </w:rPr>
+              <w:t>+3</w:t>
             </w:r>
           </w:p>
         </w:tc>
@@ -1133,7 +1102,7 @@
             <w:pPr>
               <w:cnfStyle w:val="000000000000" w:firstRow="0" w:lastRow="0" w:firstColumn="0" w:lastColumn="0" w:oddVBand="0" w:evenVBand="0" w:oddHBand="0" w:evenHBand="0" w:firstRowFirstColumn="0" w:firstRowLastColumn="0" w:lastRowFirstColumn="0" w:lastRowLastColumn="0"/>
               <w:rPr>
-                <w:rFonts w:ascii="等距更纱黑体 SC" w:eastAsia="等距更纱黑体 SC" w:hAnsi="等距更纱黑体 SC" w:hint="eastAsia"/>
+                <w:rFonts w:ascii="等距更纱黑体 SC" w:eastAsia="等距更纱黑体 SC" w:hAnsi="等距更纱黑体 SC"/>
                 <w:sz w:val="18"/>
                 <w:szCs w:val="18"/>
               </w:rPr>
@@ -1153,7 +1122,7 @@
           <w:p>
             <w:pPr>
               <w:rPr>
-                <w:rFonts w:ascii="等距更纱黑体 SC" w:eastAsia="等距更纱黑体 SC" w:hAnsi="等距更纱黑体 SC" w:hint="eastAsia"/>
+                <w:rFonts w:ascii="等距更纱黑体 SC" w:eastAsia="等距更纱黑体 SC" w:hAnsi="等距更纱黑体 SC"/>
                 <w:sz w:val="18"/>
                 <w:szCs w:val="18"/>
               </w:rPr>
@@ -1176,7 +1145,7 @@
             <w:pPr>
               <w:cnfStyle w:val="000000100000" w:firstRow="0" w:lastRow="0" w:firstColumn="0" w:lastColumn="0" w:oddVBand="0" w:evenVBand="0" w:oddHBand="1" w:evenHBand="0" w:firstRowFirstColumn="0" w:firstRowLastColumn="0" w:lastRowFirstColumn="0" w:lastRowLastColumn="0"/>
               <w:rPr>
-                <w:rFonts w:ascii="等距更纱黑体 SC" w:eastAsia="等距更纱黑体 SC" w:hAnsi="等距更纱黑体 SC" w:hint="eastAsia"/>
+                <w:rFonts w:ascii="等距更纱黑体 SC" w:eastAsia="等距更纱黑体 SC" w:hAnsi="等距更纱黑体 SC"/>
                 <w:sz w:val="18"/>
                 <w:szCs w:val="18"/>
               </w:rPr>
@@ -1199,7 +1168,7 @@
             <w:pPr>
               <w:cnfStyle w:val="000000100000" w:firstRow="0" w:lastRow="0" w:firstColumn="0" w:lastColumn="0" w:oddVBand="0" w:evenVBand="0" w:oddHBand="1" w:evenHBand="0" w:firstRowFirstColumn="0" w:firstRowLastColumn="0" w:lastRowFirstColumn="0" w:lastRowLastColumn="0"/>
               <w:rPr>
-                <w:rFonts w:ascii="等距更纱黑体 SC" w:eastAsia="等距更纱黑体 SC" w:hAnsi="等距更纱黑体 SC" w:hint="eastAsia"/>
+                <w:rFonts w:ascii="等距更纱黑体 SC" w:eastAsia="等距更纱黑体 SC" w:hAnsi="等距更纱黑体 SC"/>
                 <w:sz w:val="18"/>
                 <w:szCs w:val="18"/>
               </w:rPr>
@@ -1222,7 +1191,7 @@
             <w:pPr>
               <w:cnfStyle w:val="000000100000" w:firstRow="0" w:lastRow="0" w:firstColumn="0" w:lastColumn="0" w:oddVBand="0" w:evenVBand="0" w:oddHBand="1" w:evenHBand="0" w:firstRowFirstColumn="0" w:firstRowLastColumn="0" w:lastRowFirstColumn="0" w:lastRowLastColumn="0"/>
               <w:rPr>
-                <w:rFonts w:ascii="等距更纱黑体 SC" w:eastAsia="等距更纱黑体 SC" w:hAnsi="等距更纱黑体 SC" w:hint="eastAsia"/>
+                <w:rFonts w:ascii="等距更纱黑体 SC" w:eastAsia="等距更纱黑体 SC" w:hAnsi="等距更纱黑体 SC"/>
                 <w:sz w:val="18"/>
                 <w:szCs w:val="18"/>
               </w:rPr>
@@ -1245,7 +1214,7 @@
             <w:pPr>
               <w:cnfStyle w:val="000000100000" w:firstRow="0" w:lastRow="0" w:firstColumn="0" w:lastColumn="0" w:oddVBand="0" w:evenVBand="0" w:oddHBand="1" w:evenHBand="0" w:firstRowFirstColumn="0" w:firstRowLastColumn="0" w:lastRowFirstColumn="0" w:lastRowLastColumn="0"/>
               <w:rPr>
-                <w:rFonts w:ascii="等距更纱黑体 SC" w:eastAsia="等距更纱黑体 SC" w:hAnsi="等距更纱黑体 SC" w:hint="eastAsia"/>
+                <w:rFonts w:ascii="等距更纱黑体 SC" w:eastAsia="等距更纱黑体 SC" w:hAnsi="等距更纱黑体 SC"/>
                 <w:sz w:val="18"/>
                 <w:szCs w:val="18"/>
               </w:rPr>
@@ -1268,7 +1237,7 @@
             <w:pPr>
               <w:cnfStyle w:val="000000100000" w:firstRow="0" w:lastRow="0" w:firstColumn="0" w:lastColumn="0" w:oddVBand="0" w:evenVBand="0" w:oddHBand="1" w:evenHBand="0" w:firstRowFirstColumn="0" w:firstRowLastColumn="0" w:lastRowFirstColumn="0" w:lastRowLastColumn="0"/>
               <w:rPr>
-                <w:rFonts w:ascii="等距更纱黑体 SC" w:eastAsia="等距更纱黑体 SC" w:hAnsi="等距更纱黑体 SC" w:hint="eastAsia"/>
+                <w:rFonts w:ascii="等距更纱黑体 SC" w:eastAsia="等距更纱黑体 SC" w:hAnsi="等距更纱黑体 SC"/>
                 <w:sz w:val="18"/>
                 <w:szCs w:val="18"/>
               </w:rPr>
@@ -1285,7 +1254,7 @@
           <w:p>
             <w:pPr>
               <w:rPr>
-                <w:rFonts w:ascii="等距更纱黑体 SC" w:eastAsia="等距更纱黑体 SC" w:hAnsi="等距更纱黑体 SC" w:hint="eastAsia"/>
+                <w:rFonts w:ascii="等距更纱黑体 SC" w:eastAsia="等距更纱黑体 SC" w:hAnsi="等距更纱黑体 SC"/>
                 <w:sz w:val="18"/>
                 <w:szCs w:val="18"/>
               </w:rPr>
@@ -1308,7 +1277,7 @@
             <w:pPr>
               <w:cnfStyle w:val="000000000000" w:firstRow="0" w:lastRow="0" w:firstColumn="0" w:lastColumn="0" w:oddVBand="0" w:evenVBand="0" w:oddHBand="0" w:evenHBand="0" w:firstRowFirstColumn="0" w:firstRowLastColumn="0" w:lastRowFirstColumn="0" w:lastRowLastColumn="0"/>
               <w:rPr>
-                <w:rFonts w:ascii="等距更纱黑体 SC" w:eastAsia="等距更纱黑体 SC" w:hAnsi="等距更纱黑体 SC" w:hint="eastAsia"/>
+                <w:rFonts w:ascii="等距更纱黑体 SC" w:eastAsia="等距更纱黑体 SC" w:hAnsi="等距更纱黑体 SC"/>
                 <w:sz w:val="18"/>
                 <w:szCs w:val="18"/>
               </w:rPr>
@@ -1331,26 +1300,18 @@
             <w:pPr>
               <w:cnfStyle w:val="000000000000" w:firstRow="0" w:lastRow="0" w:firstColumn="0" w:lastColumn="0" w:oddVBand="0" w:evenVBand="0" w:oddHBand="0" w:evenHBand="0" w:firstRowFirstColumn="0" w:firstRowLastColumn="0" w:lastRowFirstColumn="0" w:lastRowLastColumn="0"/>
               <w:rPr>
-                <w:rFonts w:ascii="等距更纱黑体 SC" w:eastAsia="等距更纱黑体 SC" w:hAnsi="等距更纱黑体 SC" w:hint="eastAsia"/>
-                <w:sz w:val="18"/>
-                <w:szCs w:val="18"/>
-              </w:rPr>
-            </w:pPr>
-            <w:r>
-              <w:rPr>
-                <w:rFonts w:ascii="等距更纱黑体 SC" w:eastAsia="等距更纱黑体 SC" w:hAnsi="等距更纱黑体 SC" w:hint="eastAsia"/>
-                <w:sz w:val="18"/>
-                <w:szCs w:val="18"/>
-              </w:rPr>
-              <w:t>+</w:t>
-            </w:r>
-            <w:r>
-              <w:rPr>
-                <w:rFonts w:ascii="等距更纱黑体 SC" w:eastAsia="等距更纱黑体 SC" w:hAnsi="等距更纱黑体 SC" w:hint="eastAsia"/>
-                <w:sz w:val="18"/>
-                <w:szCs w:val="18"/>
-              </w:rPr>
-              <w:t>4</w:t>
+                <w:rFonts w:ascii="等距更纱黑体 SC" w:eastAsia="等距更纱黑体 SC" w:hAnsi="等距更纱黑体 SC"/>
+                <w:sz w:val="18"/>
+                <w:szCs w:val="18"/>
+              </w:rPr>
+            </w:pPr>
+            <w:r>
+              <w:rPr>
+                <w:rFonts w:ascii="等距更纱黑体 SC" w:eastAsia="等距更纱黑体 SC" w:hAnsi="等距更纱黑体 SC" w:hint="eastAsia"/>
+                <w:sz w:val="18"/>
+                <w:szCs w:val="18"/>
+              </w:rPr>
+              <w:t>+4</w:t>
             </w:r>
           </w:p>
         </w:tc>
@@ -1362,26 +1323,18 @@
             <w:pPr>
               <w:cnfStyle w:val="000000000000" w:firstRow="0" w:lastRow="0" w:firstColumn="0" w:lastColumn="0" w:oddVBand="0" w:evenVBand="0" w:oddHBand="0" w:evenHBand="0" w:firstRowFirstColumn="0" w:firstRowLastColumn="0" w:lastRowFirstColumn="0" w:lastRowLastColumn="0"/>
               <w:rPr>
-                <w:rFonts w:ascii="等距更纱黑体 SC" w:eastAsia="等距更纱黑体 SC" w:hAnsi="等距更纱黑体 SC" w:hint="eastAsia"/>
-                <w:sz w:val="18"/>
-                <w:szCs w:val="18"/>
-              </w:rPr>
-            </w:pPr>
-            <w:r>
-              <w:rPr>
-                <w:rFonts w:ascii="等距更纱黑体 SC" w:eastAsia="等距更纱黑体 SC" w:hAnsi="等距更纱黑体 SC" w:hint="eastAsia"/>
-                <w:sz w:val="18"/>
-                <w:szCs w:val="18"/>
-              </w:rPr>
-              <w:t>+</w:t>
-            </w:r>
-            <w:r>
-              <w:rPr>
-                <w:rFonts w:ascii="等距更纱黑体 SC" w:eastAsia="等距更纱黑体 SC" w:hAnsi="等距更纱黑体 SC" w:hint="eastAsia"/>
-                <w:sz w:val="18"/>
-                <w:szCs w:val="18"/>
-              </w:rPr>
-              <w:t>4</w:t>
+                <w:rFonts w:ascii="等距更纱黑体 SC" w:eastAsia="等距更纱黑体 SC" w:hAnsi="等距更纱黑体 SC"/>
+                <w:sz w:val="18"/>
+                <w:szCs w:val="18"/>
+              </w:rPr>
+            </w:pPr>
+            <w:r>
+              <w:rPr>
+                <w:rFonts w:ascii="等距更纱黑体 SC" w:eastAsia="等距更纱黑体 SC" w:hAnsi="等距更纱黑体 SC" w:hint="eastAsia"/>
+                <w:sz w:val="18"/>
+                <w:szCs w:val="18"/>
+              </w:rPr>
+              <w:t>+4</w:t>
             </w:r>
           </w:p>
         </w:tc>
@@ -1393,26 +1346,18 @@
             <w:pPr>
               <w:cnfStyle w:val="000000000000" w:firstRow="0" w:lastRow="0" w:firstColumn="0" w:lastColumn="0" w:oddVBand="0" w:evenVBand="0" w:oddHBand="0" w:evenHBand="0" w:firstRowFirstColumn="0" w:firstRowLastColumn="0" w:lastRowFirstColumn="0" w:lastRowLastColumn="0"/>
               <w:rPr>
-                <w:rFonts w:ascii="等距更纱黑体 SC" w:eastAsia="等距更纱黑体 SC" w:hAnsi="等距更纱黑体 SC" w:hint="eastAsia"/>
-                <w:sz w:val="18"/>
-                <w:szCs w:val="18"/>
-              </w:rPr>
-            </w:pPr>
-            <w:r>
-              <w:rPr>
-                <w:rFonts w:ascii="等距更纱黑体 SC" w:eastAsia="等距更纱黑体 SC" w:hAnsi="等距更纱黑体 SC" w:hint="eastAsia"/>
-                <w:sz w:val="18"/>
-                <w:szCs w:val="18"/>
-              </w:rPr>
-              <w:t>+</w:t>
-            </w:r>
-            <w:r>
-              <w:rPr>
-                <w:rFonts w:ascii="等距更纱黑体 SC" w:eastAsia="等距更纱黑体 SC" w:hAnsi="等距更纱黑体 SC" w:hint="eastAsia"/>
-                <w:sz w:val="18"/>
-                <w:szCs w:val="18"/>
-              </w:rPr>
-              <w:t>4</w:t>
+                <w:rFonts w:ascii="等距更纱黑体 SC" w:eastAsia="等距更纱黑体 SC" w:hAnsi="等距更纱黑体 SC"/>
+                <w:sz w:val="18"/>
+                <w:szCs w:val="18"/>
+              </w:rPr>
+            </w:pPr>
+            <w:r>
+              <w:rPr>
+                <w:rFonts w:ascii="等距更纱黑体 SC" w:eastAsia="等距更纱黑体 SC" w:hAnsi="等距更纱黑体 SC" w:hint="eastAsia"/>
+                <w:sz w:val="18"/>
+                <w:szCs w:val="18"/>
+              </w:rPr>
+              <w:t>+4</w:t>
             </w:r>
           </w:p>
         </w:tc>
@@ -1424,7 +1369,7 @@
             <w:pPr>
               <w:cnfStyle w:val="000000000000" w:firstRow="0" w:lastRow="0" w:firstColumn="0" w:lastColumn="0" w:oddVBand="0" w:evenVBand="0" w:oddHBand="0" w:evenHBand="0" w:firstRowFirstColumn="0" w:firstRowLastColumn="0" w:lastRowFirstColumn="0" w:lastRowLastColumn="0"/>
               <w:rPr>
-                <w:rFonts w:ascii="等距更纱黑体 SC" w:eastAsia="等距更纱黑体 SC" w:hAnsi="等距更纱黑体 SC" w:hint="eastAsia"/>
+                <w:rFonts w:ascii="等距更纱黑体 SC" w:eastAsia="等距更纱黑体 SC" w:hAnsi="等距更纱黑体 SC"/>
                 <w:sz w:val="18"/>
                 <w:szCs w:val="18"/>
               </w:rPr>
@@ -1444,7 +1389,7 @@
           <w:p>
             <w:pPr>
               <w:rPr>
-                <w:rFonts w:ascii="等距更纱黑体 SC" w:eastAsia="等距更纱黑体 SC" w:hAnsi="等距更纱黑体 SC" w:hint="eastAsia"/>
+                <w:rFonts w:ascii="等距更纱黑体 SC" w:eastAsia="等距更纱黑体 SC" w:hAnsi="等距更纱黑体 SC"/>
                 <w:sz w:val="18"/>
                 <w:szCs w:val="18"/>
               </w:rPr>
@@ -1467,7 +1412,7 @@
             <w:pPr>
               <w:cnfStyle w:val="000000100000" w:firstRow="0" w:lastRow="0" w:firstColumn="0" w:lastColumn="0" w:oddVBand="0" w:evenVBand="0" w:oddHBand="1" w:evenHBand="0" w:firstRowFirstColumn="0" w:firstRowLastColumn="0" w:lastRowFirstColumn="0" w:lastRowLastColumn="0"/>
               <w:rPr>
-                <w:rFonts w:ascii="等距更纱黑体 SC" w:eastAsia="等距更纱黑体 SC" w:hAnsi="等距更纱黑体 SC" w:hint="eastAsia"/>
+                <w:rFonts w:ascii="等距更纱黑体 SC" w:eastAsia="等距更纱黑体 SC" w:hAnsi="等距更纱黑体 SC"/>
                 <w:sz w:val="18"/>
                 <w:szCs w:val="18"/>
               </w:rPr>
@@ -1490,7 +1435,7 @@
             <w:pPr>
               <w:cnfStyle w:val="000000100000" w:firstRow="0" w:lastRow="0" w:firstColumn="0" w:lastColumn="0" w:oddVBand="0" w:evenVBand="0" w:oddHBand="1" w:evenHBand="0" w:firstRowFirstColumn="0" w:firstRowLastColumn="0" w:lastRowFirstColumn="0" w:lastRowLastColumn="0"/>
               <w:rPr>
-                <w:rFonts w:ascii="等距更纱黑体 SC" w:eastAsia="等距更纱黑体 SC" w:hAnsi="等距更纱黑体 SC" w:hint="eastAsia"/>
+                <w:rFonts w:ascii="等距更纱黑体 SC" w:eastAsia="等距更纱黑体 SC" w:hAnsi="等距更纱黑体 SC"/>
                 <w:sz w:val="18"/>
                 <w:szCs w:val="18"/>
               </w:rPr>
@@ -1513,7 +1458,7 @@
             <w:pPr>
               <w:cnfStyle w:val="000000100000" w:firstRow="0" w:lastRow="0" w:firstColumn="0" w:lastColumn="0" w:oddVBand="0" w:evenVBand="0" w:oddHBand="1" w:evenHBand="0" w:firstRowFirstColumn="0" w:firstRowLastColumn="0" w:lastRowFirstColumn="0" w:lastRowLastColumn="0"/>
               <w:rPr>
-                <w:rFonts w:ascii="等距更纱黑体 SC" w:eastAsia="等距更纱黑体 SC" w:hAnsi="等距更纱黑体 SC" w:hint="eastAsia"/>
+                <w:rFonts w:ascii="等距更纱黑体 SC" w:eastAsia="等距更纱黑体 SC" w:hAnsi="等距更纱黑体 SC"/>
                 <w:sz w:val="18"/>
                 <w:szCs w:val="18"/>
               </w:rPr>
@@ -1536,7 +1481,7 @@
             <w:pPr>
               <w:cnfStyle w:val="000000100000" w:firstRow="0" w:lastRow="0" w:firstColumn="0" w:lastColumn="0" w:oddVBand="0" w:evenVBand="0" w:oddHBand="1" w:evenHBand="0" w:firstRowFirstColumn="0" w:firstRowLastColumn="0" w:lastRowFirstColumn="0" w:lastRowLastColumn="0"/>
               <w:rPr>
-                <w:rFonts w:ascii="等距更纱黑体 SC" w:eastAsia="等距更纱黑体 SC" w:hAnsi="等距更纱黑体 SC" w:hint="eastAsia"/>
+                <w:rFonts w:ascii="等距更纱黑体 SC" w:eastAsia="等距更纱黑体 SC" w:hAnsi="等距更纱黑体 SC"/>
                 <w:sz w:val="18"/>
                 <w:szCs w:val="18"/>
               </w:rPr>
@@ -1559,7 +1504,7 @@
             <w:pPr>
               <w:cnfStyle w:val="000000100000" w:firstRow="0" w:lastRow="0" w:firstColumn="0" w:lastColumn="0" w:oddVBand="0" w:evenVBand="0" w:oddHBand="1" w:evenHBand="0" w:firstRowFirstColumn="0" w:firstRowLastColumn="0" w:lastRowFirstColumn="0" w:lastRowLastColumn="0"/>
               <w:rPr>
-                <w:rFonts w:ascii="等距更纱黑体 SC" w:eastAsia="等距更纱黑体 SC" w:hAnsi="等距更纱黑体 SC" w:hint="eastAsia"/>
+                <w:rFonts w:ascii="等距更纱黑体 SC" w:eastAsia="等距更纱黑体 SC" w:hAnsi="等距更纱黑体 SC"/>
                 <w:sz w:val="18"/>
                 <w:szCs w:val="18"/>
               </w:rPr>
@@ -1576,7 +1521,7 @@
           <w:p>
             <w:pPr>
               <w:rPr>
-                <w:rFonts w:ascii="等距更纱黑体 SC" w:eastAsia="等距更纱黑体 SC" w:hAnsi="等距更纱黑体 SC" w:hint="eastAsia"/>
+                <w:rFonts w:ascii="等距更纱黑体 SC" w:eastAsia="等距更纱黑体 SC" w:hAnsi="等距更纱黑体 SC"/>
                 <w:sz w:val="18"/>
                 <w:szCs w:val="18"/>
               </w:rPr>
@@ -1599,7 +1544,7 @@
             <w:pPr>
               <w:cnfStyle w:val="000000000000" w:firstRow="0" w:lastRow="0" w:firstColumn="0" w:lastColumn="0" w:oddVBand="0" w:evenVBand="0" w:oddHBand="0" w:evenHBand="0" w:firstRowFirstColumn="0" w:firstRowLastColumn="0" w:lastRowFirstColumn="0" w:lastRowLastColumn="0"/>
               <w:rPr>
-                <w:rFonts w:ascii="等距更纱黑体 SC" w:eastAsia="等距更纱黑体 SC" w:hAnsi="等距更纱黑体 SC" w:hint="eastAsia"/>
+                <w:rFonts w:ascii="等距更纱黑体 SC" w:eastAsia="等距更纱黑体 SC" w:hAnsi="等距更纱黑体 SC"/>
                 <w:sz w:val="18"/>
                 <w:szCs w:val="18"/>
               </w:rPr>
@@ -1622,26 +1567,18 @@
             <w:pPr>
               <w:cnfStyle w:val="000000000000" w:firstRow="0" w:lastRow="0" w:firstColumn="0" w:lastColumn="0" w:oddVBand="0" w:evenVBand="0" w:oddHBand="0" w:evenHBand="0" w:firstRowFirstColumn="0" w:firstRowLastColumn="0" w:lastRowFirstColumn="0" w:lastRowLastColumn="0"/>
               <w:rPr>
-                <w:rFonts w:ascii="等距更纱黑体 SC" w:eastAsia="等距更纱黑体 SC" w:hAnsi="等距更纱黑体 SC" w:hint="eastAsia"/>
-                <w:sz w:val="18"/>
-                <w:szCs w:val="18"/>
-              </w:rPr>
-            </w:pPr>
-            <w:r>
-              <w:rPr>
-                <w:rFonts w:ascii="等距更纱黑体 SC" w:eastAsia="等距更纱黑体 SC" w:hAnsi="等距更纱黑体 SC" w:hint="eastAsia"/>
-                <w:sz w:val="18"/>
-                <w:szCs w:val="18"/>
-              </w:rPr>
-              <w:t>+</w:t>
-            </w:r>
-            <w:r>
-              <w:rPr>
-                <w:rFonts w:ascii="等距更纱黑体 SC" w:eastAsia="等距更纱黑体 SC" w:hAnsi="等距更纱黑体 SC" w:hint="eastAsia"/>
-                <w:sz w:val="18"/>
-                <w:szCs w:val="18"/>
-              </w:rPr>
-              <w:t>5</w:t>
+                <w:rFonts w:ascii="等距更纱黑体 SC" w:eastAsia="等距更纱黑体 SC" w:hAnsi="等距更纱黑体 SC"/>
+                <w:sz w:val="18"/>
+                <w:szCs w:val="18"/>
+              </w:rPr>
+            </w:pPr>
+            <w:r>
+              <w:rPr>
+                <w:rFonts w:ascii="等距更纱黑体 SC" w:eastAsia="等距更纱黑体 SC" w:hAnsi="等距更纱黑体 SC" w:hint="eastAsia"/>
+                <w:sz w:val="18"/>
+                <w:szCs w:val="18"/>
+              </w:rPr>
+              <w:t>+5</w:t>
             </w:r>
           </w:p>
         </w:tc>
@@ -1653,26 +1590,18 @@
             <w:pPr>
               <w:cnfStyle w:val="000000000000" w:firstRow="0" w:lastRow="0" w:firstColumn="0" w:lastColumn="0" w:oddVBand="0" w:evenVBand="0" w:oddHBand="0" w:evenHBand="0" w:firstRowFirstColumn="0" w:firstRowLastColumn="0" w:lastRowFirstColumn="0" w:lastRowLastColumn="0"/>
               <w:rPr>
-                <w:rFonts w:ascii="等距更纱黑体 SC" w:eastAsia="等距更纱黑体 SC" w:hAnsi="等距更纱黑体 SC" w:hint="eastAsia"/>
-                <w:sz w:val="18"/>
-                <w:szCs w:val="18"/>
-              </w:rPr>
-            </w:pPr>
-            <w:r>
-              <w:rPr>
-                <w:rFonts w:ascii="等距更纱黑体 SC" w:eastAsia="等距更纱黑体 SC" w:hAnsi="等距更纱黑体 SC" w:hint="eastAsia"/>
-                <w:sz w:val="18"/>
-                <w:szCs w:val="18"/>
-              </w:rPr>
-              <w:t>+</w:t>
-            </w:r>
-            <w:r>
-              <w:rPr>
-                <w:rFonts w:ascii="等距更纱黑体 SC" w:eastAsia="等距更纱黑体 SC" w:hAnsi="等距更纱黑体 SC" w:hint="eastAsia"/>
-                <w:sz w:val="18"/>
-                <w:szCs w:val="18"/>
-              </w:rPr>
-              <w:t>5</w:t>
+                <w:rFonts w:ascii="等距更纱黑体 SC" w:eastAsia="等距更纱黑体 SC" w:hAnsi="等距更纱黑体 SC"/>
+                <w:sz w:val="18"/>
+                <w:szCs w:val="18"/>
+              </w:rPr>
+            </w:pPr>
+            <w:r>
+              <w:rPr>
+                <w:rFonts w:ascii="等距更纱黑体 SC" w:eastAsia="等距更纱黑体 SC" w:hAnsi="等距更纱黑体 SC" w:hint="eastAsia"/>
+                <w:sz w:val="18"/>
+                <w:szCs w:val="18"/>
+              </w:rPr>
+              <w:t>+5</w:t>
             </w:r>
           </w:p>
         </w:tc>
@@ -1684,26 +1613,18 @@
             <w:pPr>
               <w:cnfStyle w:val="000000000000" w:firstRow="0" w:lastRow="0" w:firstColumn="0" w:lastColumn="0" w:oddVBand="0" w:evenVBand="0" w:oddHBand="0" w:evenHBand="0" w:firstRowFirstColumn="0" w:firstRowLastColumn="0" w:lastRowFirstColumn="0" w:lastRowLastColumn="0"/>
               <w:rPr>
-                <w:rFonts w:ascii="等距更纱黑体 SC" w:eastAsia="等距更纱黑体 SC" w:hAnsi="等距更纱黑体 SC" w:hint="eastAsia"/>
-                <w:sz w:val="18"/>
-                <w:szCs w:val="18"/>
-              </w:rPr>
-            </w:pPr>
-            <w:r>
-              <w:rPr>
-                <w:rFonts w:ascii="等距更纱黑体 SC" w:eastAsia="等距更纱黑体 SC" w:hAnsi="等距更纱黑体 SC" w:hint="eastAsia"/>
-                <w:sz w:val="18"/>
-                <w:szCs w:val="18"/>
-              </w:rPr>
-              <w:t>+</w:t>
-            </w:r>
-            <w:r>
-              <w:rPr>
-                <w:rFonts w:ascii="等距更纱黑体 SC" w:eastAsia="等距更纱黑体 SC" w:hAnsi="等距更纱黑体 SC" w:hint="eastAsia"/>
-                <w:sz w:val="18"/>
-                <w:szCs w:val="18"/>
-              </w:rPr>
-              <w:t>5</w:t>
+                <w:rFonts w:ascii="等距更纱黑体 SC" w:eastAsia="等距更纱黑体 SC" w:hAnsi="等距更纱黑体 SC"/>
+                <w:sz w:val="18"/>
+                <w:szCs w:val="18"/>
+              </w:rPr>
+            </w:pPr>
+            <w:r>
+              <w:rPr>
+                <w:rFonts w:ascii="等距更纱黑体 SC" w:eastAsia="等距更纱黑体 SC" w:hAnsi="等距更纱黑体 SC" w:hint="eastAsia"/>
+                <w:sz w:val="18"/>
+                <w:szCs w:val="18"/>
+              </w:rPr>
+              <w:t>+5</w:t>
             </w:r>
           </w:p>
         </w:tc>
@@ -1715,7 +1636,7 @@
             <w:pPr>
               <w:cnfStyle w:val="000000000000" w:firstRow="0" w:lastRow="0" w:firstColumn="0" w:lastColumn="0" w:oddVBand="0" w:evenVBand="0" w:oddHBand="0" w:evenHBand="0" w:firstRowFirstColumn="0" w:firstRowLastColumn="0" w:lastRowFirstColumn="0" w:lastRowLastColumn="0"/>
               <w:rPr>
-                <w:rFonts w:ascii="等距更纱黑体 SC" w:eastAsia="等距更纱黑体 SC" w:hAnsi="等距更纱黑体 SC" w:hint="eastAsia"/>
+                <w:rFonts w:ascii="等距更纱黑体 SC" w:eastAsia="等距更纱黑体 SC" w:hAnsi="等距更纱黑体 SC"/>
                 <w:sz w:val="18"/>
                 <w:szCs w:val="18"/>
               </w:rPr>
@@ -1743,7 +1664,7 @@
           <w:p>
             <w:pPr>
               <w:rPr>
-                <w:rFonts w:ascii="等距更纱黑体 SC" w:eastAsia="等距更纱黑体 SC" w:hAnsi="等距更纱黑体 SC" w:hint="eastAsia"/>
+                <w:rFonts w:ascii="等距更纱黑体 SC" w:eastAsia="等距更纱黑体 SC" w:hAnsi="等距更纱黑体 SC"/>
                 <w:sz w:val="18"/>
                 <w:szCs w:val="18"/>
               </w:rPr>
@@ -1766,7 +1687,7 @@
             <w:pPr>
               <w:cnfStyle w:val="000000100000" w:firstRow="0" w:lastRow="0" w:firstColumn="0" w:lastColumn="0" w:oddVBand="0" w:evenVBand="0" w:oddHBand="1" w:evenHBand="0" w:firstRowFirstColumn="0" w:firstRowLastColumn="0" w:lastRowFirstColumn="0" w:lastRowLastColumn="0"/>
               <w:rPr>
-                <w:rFonts w:ascii="等距更纱黑体 SC" w:eastAsia="等距更纱黑体 SC" w:hAnsi="等距更纱黑体 SC" w:hint="eastAsia"/>
+                <w:rFonts w:ascii="等距更纱黑体 SC" w:eastAsia="等距更纱黑体 SC" w:hAnsi="等距更纱黑体 SC"/>
                 <w:sz w:val="18"/>
                 <w:szCs w:val="18"/>
               </w:rPr>
@@ -1789,7 +1710,7 @@
             <w:pPr>
               <w:cnfStyle w:val="000000100000" w:firstRow="0" w:lastRow="0" w:firstColumn="0" w:lastColumn="0" w:oddVBand="0" w:evenVBand="0" w:oddHBand="1" w:evenHBand="0" w:firstRowFirstColumn="0" w:firstRowLastColumn="0" w:lastRowFirstColumn="0" w:lastRowLastColumn="0"/>
               <w:rPr>
-                <w:rFonts w:ascii="等距更纱黑体 SC" w:eastAsia="等距更纱黑体 SC" w:hAnsi="等距更纱黑体 SC" w:hint="eastAsia"/>
+                <w:rFonts w:ascii="等距更纱黑体 SC" w:eastAsia="等距更纱黑体 SC" w:hAnsi="等距更纱黑体 SC"/>
                 <w:sz w:val="18"/>
                 <w:szCs w:val="18"/>
               </w:rPr>
@@ -1812,7 +1733,7 @@
             <w:pPr>
               <w:cnfStyle w:val="000000100000" w:firstRow="0" w:lastRow="0" w:firstColumn="0" w:lastColumn="0" w:oddVBand="0" w:evenVBand="0" w:oddHBand="1" w:evenHBand="0" w:firstRowFirstColumn="0" w:firstRowLastColumn="0" w:lastRowFirstColumn="0" w:lastRowLastColumn="0"/>
               <w:rPr>
-                <w:rFonts w:ascii="等距更纱黑体 SC" w:eastAsia="等距更纱黑体 SC" w:hAnsi="等距更纱黑体 SC" w:hint="eastAsia"/>
+                <w:rFonts w:ascii="等距更纱黑体 SC" w:eastAsia="等距更纱黑体 SC" w:hAnsi="等距更纱黑体 SC"/>
                 <w:sz w:val="18"/>
                 <w:szCs w:val="18"/>
               </w:rPr>
@@ -1835,7 +1756,7 @@
             <w:pPr>
               <w:cnfStyle w:val="000000100000" w:firstRow="0" w:lastRow="0" w:firstColumn="0" w:lastColumn="0" w:oddVBand="0" w:evenVBand="0" w:oddHBand="1" w:evenHBand="0" w:firstRowFirstColumn="0" w:firstRowLastColumn="0" w:lastRowFirstColumn="0" w:lastRowLastColumn="0"/>
               <w:rPr>
-                <w:rFonts w:ascii="等距更纱黑体 SC" w:eastAsia="等距更纱黑体 SC" w:hAnsi="等距更纱黑体 SC" w:hint="eastAsia"/>
+                <w:rFonts w:ascii="等距更纱黑体 SC" w:eastAsia="等距更纱黑体 SC" w:hAnsi="等距更纱黑体 SC"/>
                 <w:sz w:val="18"/>
                 <w:szCs w:val="18"/>
               </w:rPr>
@@ -1858,7 +1779,7 @@
             <w:pPr>
               <w:cnfStyle w:val="000000100000" w:firstRow="0" w:lastRow="0" w:firstColumn="0" w:lastColumn="0" w:oddVBand="0" w:evenVBand="0" w:oddHBand="1" w:evenHBand="0" w:firstRowFirstColumn="0" w:firstRowLastColumn="0" w:lastRowFirstColumn="0" w:lastRowLastColumn="0"/>
               <w:rPr>
-                <w:rFonts w:ascii="等距更纱黑体 SC" w:eastAsia="等距更纱黑体 SC" w:hAnsi="等距更纱黑体 SC" w:hint="eastAsia"/>
+                <w:rFonts w:ascii="等距更纱黑体 SC" w:eastAsia="等距更纱黑体 SC" w:hAnsi="等距更纱黑体 SC"/>
                 <w:sz w:val="18"/>
                 <w:szCs w:val="18"/>
               </w:rPr>
@@ -1875,7 +1796,7 @@
           <w:p>
             <w:pPr>
               <w:rPr>
-                <w:rFonts w:ascii="等距更纱黑体 SC" w:eastAsia="等距更纱黑体 SC" w:hAnsi="等距更纱黑体 SC" w:hint="eastAsia"/>
+                <w:rFonts w:ascii="等距更纱黑体 SC" w:eastAsia="等距更纱黑体 SC" w:hAnsi="等距更纱黑体 SC"/>
                 <w:sz w:val="18"/>
                 <w:szCs w:val="18"/>
               </w:rPr>
@@ -1898,7 +1819,7 @@
             <w:pPr>
               <w:cnfStyle w:val="000000000000" w:firstRow="0" w:lastRow="0" w:firstColumn="0" w:lastColumn="0" w:oddVBand="0" w:evenVBand="0" w:oddHBand="0" w:evenHBand="0" w:firstRowFirstColumn="0" w:firstRowLastColumn="0" w:lastRowFirstColumn="0" w:lastRowLastColumn="0"/>
               <w:rPr>
-                <w:rFonts w:ascii="等距更纱黑体 SC" w:eastAsia="等距更纱黑体 SC" w:hAnsi="等距更纱黑体 SC" w:hint="eastAsia"/>
+                <w:rFonts w:ascii="等距更纱黑体 SC" w:eastAsia="等距更纱黑体 SC" w:hAnsi="等距更纱黑体 SC"/>
                 <w:sz w:val="18"/>
                 <w:szCs w:val="18"/>
               </w:rPr>
@@ -1921,26 +1842,18 @@
             <w:pPr>
               <w:cnfStyle w:val="000000000000" w:firstRow="0" w:lastRow="0" w:firstColumn="0" w:lastColumn="0" w:oddVBand="0" w:evenVBand="0" w:oddHBand="0" w:evenHBand="0" w:firstRowFirstColumn="0" w:firstRowLastColumn="0" w:lastRowFirstColumn="0" w:lastRowLastColumn="0"/>
               <w:rPr>
-                <w:rFonts w:ascii="等距更纱黑体 SC" w:eastAsia="等距更纱黑体 SC" w:hAnsi="等距更纱黑体 SC" w:hint="eastAsia"/>
-                <w:sz w:val="18"/>
-                <w:szCs w:val="18"/>
-              </w:rPr>
-            </w:pPr>
-            <w:r>
-              <w:rPr>
-                <w:rFonts w:ascii="等距更纱黑体 SC" w:eastAsia="等距更纱黑体 SC" w:hAnsi="等距更纱黑体 SC" w:hint="eastAsia"/>
-                <w:sz w:val="18"/>
-                <w:szCs w:val="18"/>
-              </w:rPr>
-              <w:t>+</w:t>
-            </w:r>
-            <w:r>
-              <w:rPr>
-                <w:rFonts w:ascii="等距更纱黑体 SC" w:eastAsia="等距更纱黑体 SC" w:hAnsi="等距更纱黑体 SC" w:hint="eastAsia"/>
-                <w:sz w:val="18"/>
-                <w:szCs w:val="18"/>
-              </w:rPr>
-              <w:t>6</w:t>
+                <w:rFonts w:ascii="等距更纱黑体 SC" w:eastAsia="等距更纱黑体 SC" w:hAnsi="等距更纱黑体 SC"/>
+                <w:sz w:val="18"/>
+                <w:szCs w:val="18"/>
+              </w:rPr>
+            </w:pPr>
+            <w:r>
+              <w:rPr>
+                <w:rFonts w:ascii="等距更纱黑体 SC" w:eastAsia="等距更纱黑体 SC" w:hAnsi="等距更纱黑体 SC" w:hint="eastAsia"/>
+                <w:sz w:val="18"/>
+                <w:szCs w:val="18"/>
+              </w:rPr>
+              <w:t>+6</w:t>
             </w:r>
           </w:p>
         </w:tc>
@@ -1952,26 +1865,18 @@
             <w:pPr>
               <w:cnfStyle w:val="000000000000" w:firstRow="0" w:lastRow="0" w:firstColumn="0" w:lastColumn="0" w:oddVBand="0" w:evenVBand="0" w:oddHBand="0" w:evenHBand="0" w:firstRowFirstColumn="0" w:firstRowLastColumn="0" w:lastRowFirstColumn="0" w:lastRowLastColumn="0"/>
               <w:rPr>
-                <w:rFonts w:ascii="等距更纱黑体 SC" w:eastAsia="等距更纱黑体 SC" w:hAnsi="等距更纱黑体 SC" w:hint="eastAsia"/>
-                <w:sz w:val="18"/>
-                <w:szCs w:val="18"/>
-              </w:rPr>
-            </w:pPr>
-            <w:r>
-              <w:rPr>
-                <w:rFonts w:ascii="等距更纱黑体 SC" w:eastAsia="等距更纱黑体 SC" w:hAnsi="等距更纱黑体 SC" w:hint="eastAsia"/>
-                <w:sz w:val="18"/>
-                <w:szCs w:val="18"/>
-              </w:rPr>
-              <w:t>+</w:t>
-            </w:r>
-            <w:r>
-              <w:rPr>
-                <w:rFonts w:ascii="等距更纱黑体 SC" w:eastAsia="等距更纱黑体 SC" w:hAnsi="等距更纱黑体 SC" w:hint="eastAsia"/>
-                <w:sz w:val="18"/>
-                <w:szCs w:val="18"/>
-              </w:rPr>
-              <w:t>6</w:t>
+                <w:rFonts w:ascii="等距更纱黑体 SC" w:eastAsia="等距更纱黑体 SC" w:hAnsi="等距更纱黑体 SC"/>
+                <w:sz w:val="18"/>
+                <w:szCs w:val="18"/>
+              </w:rPr>
+            </w:pPr>
+            <w:r>
+              <w:rPr>
+                <w:rFonts w:ascii="等距更纱黑体 SC" w:eastAsia="等距更纱黑体 SC" w:hAnsi="等距更纱黑体 SC" w:hint="eastAsia"/>
+                <w:sz w:val="18"/>
+                <w:szCs w:val="18"/>
+              </w:rPr>
+              <w:t>+6</w:t>
             </w:r>
           </w:p>
         </w:tc>
@@ -1983,26 +1888,18 @@
             <w:pPr>
               <w:cnfStyle w:val="000000000000" w:firstRow="0" w:lastRow="0" w:firstColumn="0" w:lastColumn="0" w:oddVBand="0" w:evenVBand="0" w:oddHBand="0" w:evenHBand="0" w:firstRowFirstColumn="0" w:firstRowLastColumn="0" w:lastRowFirstColumn="0" w:lastRowLastColumn="0"/>
               <w:rPr>
-                <w:rFonts w:ascii="等距更纱黑体 SC" w:eastAsia="等距更纱黑体 SC" w:hAnsi="等距更纱黑体 SC" w:hint="eastAsia"/>
-                <w:sz w:val="18"/>
-                <w:szCs w:val="18"/>
-              </w:rPr>
-            </w:pPr>
-            <w:r>
-              <w:rPr>
-                <w:rFonts w:ascii="等距更纱黑体 SC" w:eastAsia="等距更纱黑体 SC" w:hAnsi="等距更纱黑体 SC" w:hint="eastAsia"/>
-                <w:sz w:val="18"/>
-                <w:szCs w:val="18"/>
-              </w:rPr>
-              <w:t>+</w:t>
-            </w:r>
-            <w:r>
-              <w:rPr>
-                <w:rFonts w:ascii="等距更纱黑体 SC" w:eastAsia="等距更纱黑体 SC" w:hAnsi="等距更纱黑体 SC" w:hint="eastAsia"/>
-                <w:sz w:val="18"/>
-                <w:szCs w:val="18"/>
-              </w:rPr>
-              <w:t>6</w:t>
+                <w:rFonts w:ascii="等距更纱黑体 SC" w:eastAsia="等距更纱黑体 SC" w:hAnsi="等距更纱黑体 SC"/>
+                <w:sz w:val="18"/>
+                <w:szCs w:val="18"/>
+              </w:rPr>
+            </w:pPr>
+            <w:r>
+              <w:rPr>
+                <w:rFonts w:ascii="等距更纱黑体 SC" w:eastAsia="等距更纱黑体 SC" w:hAnsi="等距更纱黑体 SC" w:hint="eastAsia"/>
+                <w:sz w:val="18"/>
+                <w:szCs w:val="18"/>
+              </w:rPr>
+              <w:t>+6</w:t>
             </w:r>
           </w:p>
         </w:tc>
@@ -2014,7 +1911,7 @@
             <w:pPr>
               <w:cnfStyle w:val="000000000000" w:firstRow="0" w:lastRow="0" w:firstColumn="0" w:lastColumn="0" w:oddVBand="0" w:evenVBand="0" w:oddHBand="0" w:evenHBand="0" w:firstRowFirstColumn="0" w:firstRowLastColumn="0" w:lastRowFirstColumn="0" w:lastRowLastColumn="0"/>
               <w:rPr>
-                <w:rFonts w:ascii="等距更纱黑体 SC" w:eastAsia="等距更纱黑体 SC" w:hAnsi="等距更纱黑体 SC" w:hint="eastAsia"/>
+                <w:rFonts w:ascii="等距更纱黑体 SC" w:eastAsia="等距更纱黑体 SC" w:hAnsi="等距更纱黑体 SC"/>
                 <w:sz w:val="18"/>
                 <w:szCs w:val="18"/>
               </w:rPr>
@@ -2034,7 +1931,7 @@
           <w:p>
             <w:pPr>
               <w:rPr>
-                <w:rFonts w:ascii="等距更纱黑体 SC" w:eastAsia="等距更纱黑体 SC" w:hAnsi="等距更纱黑体 SC" w:hint="eastAsia"/>
+                <w:rFonts w:ascii="等距更纱黑体 SC" w:eastAsia="等距更纱黑体 SC" w:hAnsi="等距更纱黑体 SC"/>
                 <w:sz w:val="18"/>
                 <w:szCs w:val="18"/>
               </w:rPr>
@@ -2057,7 +1954,7 @@
             <w:pPr>
               <w:cnfStyle w:val="000000100000" w:firstRow="0" w:lastRow="0" w:firstColumn="0" w:lastColumn="0" w:oddVBand="0" w:evenVBand="0" w:oddHBand="1" w:evenHBand="0" w:firstRowFirstColumn="0" w:firstRowLastColumn="0" w:lastRowFirstColumn="0" w:lastRowLastColumn="0"/>
               <w:rPr>
-                <w:rFonts w:ascii="等距更纱黑体 SC" w:eastAsia="等距更纱黑体 SC" w:hAnsi="等距更纱黑体 SC" w:hint="eastAsia"/>
+                <w:rFonts w:ascii="等距更纱黑体 SC" w:eastAsia="等距更纱黑体 SC" w:hAnsi="等距更纱黑体 SC"/>
                 <w:sz w:val="18"/>
                 <w:szCs w:val="18"/>
               </w:rPr>
@@ -2080,7 +1977,7 @@
             <w:pPr>
               <w:cnfStyle w:val="000000100000" w:firstRow="0" w:lastRow="0" w:firstColumn="0" w:lastColumn="0" w:oddVBand="0" w:evenVBand="0" w:oddHBand="1" w:evenHBand="0" w:firstRowFirstColumn="0" w:firstRowLastColumn="0" w:lastRowFirstColumn="0" w:lastRowLastColumn="0"/>
               <w:rPr>
-                <w:rFonts w:ascii="等距更纱黑体 SC" w:eastAsia="等距更纱黑体 SC" w:hAnsi="等距更纱黑体 SC" w:hint="eastAsia"/>
+                <w:rFonts w:ascii="等距更纱黑体 SC" w:eastAsia="等距更纱黑体 SC" w:hAnsi="等距更纱黑体 SC"/>
                 <w:sz w:val="18"/>
                 <w:szCs w:val="18"/>
               </w:rPr>
@@ -2103,7 +2000,7 @@
             <w:pPr>
               <w:cnfStyle w:val="000000100000" w:firstRow="0" w:lastRow="0" w:firstColumn="0" w:lastColumn="0" w:oddVBand="0" w:evenVBand="0" w:oddHBand="1" w:evenHBand="0" w:firstRowFirstColumn="0" w:firstRowLastColumn="0" w:lastRowFirstColumn="0" w:lastRowLastColumn="0"/>
               <w:rPr>
-                <w:rFonts w:ascii="等距更纱黑体 SC" w:eastAsia="等距更纱黑体 SC" w:hAnsi="等距更纱黑体 SC" w:hint="eastAsia"/>
+                <w:rFonts w:ascii="等距更纱黑体 SC" w:eastAsia="等距更纱黑体 SC" w:hAnsi="等距更纱黑体 SC"/>
                 <w:sz w:val="18"/>
                 <w:szCs w:val="18"/>
               </w:rPr>
@@ -2126,7 +2023,7 @@
             <w:pPr>
               <w:cnfStyle w:val="000000100000" w:firstRow="0" w:lastRow="0" w:firstColumn="0" w:lastColumn="0" w:oddVBand="0" w:evenVBand="0" w:oddHBand="1" w:evenHBand="0" w:firstRowFirstColumn="0" w:firstRowLastColumn="0" w:lastRowFirstColumn="0" w:lastRowLastColumn="0"/>
               <w:rPr>
-                <w:rFonts w:ascii="等距更纱黑体 SC" w:eastAsia="等距更纱黑体 SC" w:hAnsi="等距更纱黑体 SC" w:hint="eastAsia"/>
+                <w:rFonts w:ascii="等距更纱黑体 SC" w:eastAsia="等距更纱黑体 SC" w:hAnsi="等距更纱黑体 SC"/>
                 <w:sz w:val="18"/>
                 <w:szCs w:val="18"/>
               </w:rPr>
@@ -2149,7 +2046,7 @@
             <w:pPr>
               <w:cnfStyle w:val="000000100000" w:firstRow="0" w:lastRow="0" w:firstColumn="0" w:lastColumn="0" w:oddVBand="0" w:evenVBand="0" w:oddHBand="1" w:evenHBand="0" w:firstRowFirstColumn="0" w:firstRowLastColumn="0" w:lastRowFirstColumn="0" w:lastRowLastColumn="0"/>
               <w:rPr>
-                <w:rFonts w:ascii="等距更纱黑体 SC" w:eastAsia="等距更纱黑体 SC" w:hAnsi="等距更纱黑体 SC" w:hint="eastAsia"/>
+                <w:rFonts w:ascii="等距更纱黑体 SC" w:eastAsia="等距更纱黑体 SC" w:hAnsi="等距更纱黑体 SC"/>
                 <w:sz w:val="18"/>
                 <w:szCs w:val="18"/>
               </w:rPr>
@@ -2166,7 +2063,7 @@
           <w:p>
             <w:pPr>
               <w:rPr>
-                <w:rFonts w:ascii="等距更纱黑体 SC" w:eastAsia="等距更纱黑体 SC" w:hAnsi="等距更纱黑体 SC" w:hint="eastAsia"/>
+                <w:rFonts w:ascii="等距更纱黑体 SC" w:eastAsia="等距更纱黑体 SC" w:hAnsi="等距更纱黑体 SC"/>
                 <w:sz w:val="18"/>
                 <w:szCs w:val="18"/>
               </w:rPr>
@@ -2189,7 +2086,7 @@
             <w:pPr>
               <w:cnfStyle w:val="000000000000" w:firstRow="0" w:lastRow="0" w:firstColumn="0" w:lastColumn="0" w:oddVBand="0" w:evenVBand="0" w:oddHBand="0" w:evenHBand="0" w:firstRowFirstColumn="0" w:firstRowLastColumn="0" w:lastRowFirstColumn="0" w:lastRowLastColumn="0"/>
               <w:rPr>
-                <w:rFonts w:ascii="等距更纱黑体 SC" w:eastAsia="等距更纱黑体 SC" w:hAnsi="等距更纱黑体 SC" w:hint="eastAsia"/>
+                <w:rFonts w:ascii="等距更纱黑体 SC" w:eastAsia="等距更纱黑体 SC" w:hAnsi="等距更纱黑体 SC"/>
                 <w:sz w:val="18"/>
                 <w:szCs w:val="18"/>
               </w:rPr>
@@ -2212,26 +2109,18 @@
             <w:pPr>
               <w:cnfStyle w:val="000000000000" w:firstRow="0" w:lastRow="0" w:firstColumn="0" w:lastColumn="0" w:oddVBand="0" w:evenVBand="0" w:oddHBand="0" w:evenHBand="0" w:firstRowFirstColumn="0" w:firstRowLastColumn="0" w:lastRowFirstColumn="0" w:lastRowLastColumn="0"/>
               <w:rPr>
-                <w:rFonts w:ascii="等距更纱黑体 SC" w:eastAsia="等距更纱黑体 SC" w:hAnsi="等距更纱黑体 SC" w:hint="eastAsia"/>
-                <w:sz w:val="18"/>
-                <w:szCs w:val="18"/>
-              </w:rPr>
-            </w:pPr>
-            <w:r>
-              <w:rPr>
-                <w:rFonts w:ascii="等距更纱黑体 SC" w:eastAsia="等距更纱黑体 SC" w:hAnsi="等距更纱黑体 SC" w:hint="eastAsia"/>
-                <w:sz w:val="18"/>
-                <w:szCs w:val="18"/>
-              </w:rPr>
-              <w:t>+</w:t>
-            </w:r>
-            <w:r>
-              <w:rPr>
-                <w:rFonts w:ascii="等距更纱黑体 SC" w:eastAsia="等距更纱黑体 SC" w:hAnsi="等距更纱黑体 SC" w:hint="eastAsia"/>
-                <w:sz w:val="18"/>
-                <w:szCs w:val="18"/>
-              </w:rPr>
-              <w:t>7</w:t>
+                <w:rFonts w:ascii="等距更纱黑体 SC" w:eastAsia="等距更纱黑体 SC" w:hAnsi="等距更纱黑体 SC"/>
+                <w:sz w:val="18"/>
+                <w:szCs w:val="18"/>
+              </w:rPr>
+            </w:pPr>
+            <w:r>
+              <w:rPr>
+                <w:rFonts w:ascii="等距更纱黑体 SC" w:eastAsia="等距更纱黑体 SC" w:hAnsi="等距更纱黑体 SC" w:hint="eastAsia"/>
+                <w:sz w:val="18"/>
+                <w:szCs w:val="18"/>
+              </w:rPr>
+              <w:t>+7</w:t>
             </w:r>
           </w:p>
         </w:tc>
@@ -2243,26 +2132,18 @@
             <w:pPr>
               <w:cnfStyle w:val="000000000000" w:firstRow="0" w:lastRow="0" w:firstColumn="0" w:lastColumn="0" w:oddVBand="0" w:evenVBand="0" w:oddHBand="0" w:evenHBand="0" w:firstRowFirstColumn="0" w:firstRowLastColumn="0" w:lastRowFirstColumn="0" w:lastRowLastColumn="0"/>
               <w:rPr>
-                <w:rFonts w:ascii="等距更纱黑体 SC" w:eastAsia="等距更纱黑体 SC" w:hAnsi="等距更纱黑体 SC" w:hint="eastAsia"/>
-                <w:sz w:val="18"/>
-                <w:szCs w:val="18"/>
-              </w:rPr>
-            </w:pPr>
-            <w:r>
-              <w:rPr>
-                <w:rFonts w:ascii="等距更纱黑体 SC" w:eastAsia="等距更纱黑体 SC" w:hAnsi="等距更纱黑体 SC" w:hint="eastAsia"/>
-                <w:sz w:val="18"/>
-                <w:szCs w:val="18"/>
-              </w:rPr>
-              <w:t>+</w:t>
-            </w:r>
-            <w:r>
-              <w:rPr>
-                <w:rFonts w:ascii="等距更纱黑体 SC" w:eastAsia="等距更纱黑体 SC" w:hAnsi="等距更纱黑体 SC" w:hint="eastAsia"/>
-                <w:sz w:val="18"/>
-                <w:szCs w:val="18"/>
-              </w:rPr>
-              <w:t>7</w:t>
+                <w:rFonts w:ascii="等距更纱黑体 SC" w:eastAsia="等距更纱黑体 SC" w:hAnsi="等距更纱黑体 SC"/>
+                <w:sz w:val="18"/>
+                <w:szCs w:val="18"/>
+              </w:rPr>
+            </w:pPr>
+            <w:r>
+              <w:rPr>
+                <w:rFonts w:ascii="等距更纱黑体 SC" w:eastAsia="等距更纱黑体 SC" w:hAnsi="等距更纱黑体 SC" w:hint="eastAsia"/>
+                <w:sz w:val="18"/>
+                <w:szCs w:val="18"/>
+              </w:rPr>
+              <w:t>+7</w:t>
             </w:r>
           </w:p>
         </w:tc>
@@ -2274,26 +2155,18 @@
             <w:pPr>
               <w:cnfStyle w:val="000000000000" w:firstRow="0" w:lastRow="0" w:firstColumn="0" w:lastColumn="0" w:oddVBand="0" w:evenVBand="0" w:oddHBand="0" w:evenHBand="0" w:firstRowFirstColumn="0" w:firstRowLastColumn="0" w:lastRowFirstColumn="0" w:lastRowLastColumn="0"/>
               <w:rPr>
-                <w:rFonts w:ascii="等距更纱黑体 SC" w:eastAsia="等距更纱黑体 SC" w:hAnsi="等距更纱黑体 SC" w:hint="eastAsia"/>
-                <w:sz w:val="18"/>
-                <w:szCs w:val="18"/>
-              </w:rPr>
-            </w:pPr>
-            <w:r>
-              <w:rPr>
-                <w:rFonts w:ascii="等距更纱黑体 SC" w:eastAsia="等距更纱黑体 SC" w:hAnsi="等距更纱黑体 SC" w:hint="eastAsia"/>
-                <w:sz w:val="18"/>
-                <w:szCs w:val="18"/>
-              </w:rPr>
-              <w:t>+</w:t>
-            </w:r>
-            <w:r>
-              <w:rPr>
-                <w:rFonts w:ascii="等距更纱黑体 SC" w:eastAsia="等距更纱黑体 SC" w:hAnsi="等距更纱黑体 SC" w:hint="eastAsia"/>
-                <w:sz w:val="18"/>
-                <w:szCs w:val="18"/>
-              </w:rPr>
-              <w:t>7</w:t>
+                <w:rFonts w:ascii="等距更纱黑体 SC" w:eastAsia="等距更纱黑体 SC" w:hAnsi="等距更纱黑体 SC"/>
+                <w:sz w:val="18"/>
+                <w:szCs w:val="18"/>
+              </w:rPr>
+            </w:pPr>
+            <w:r>
+              <w:rPr>
+                <w:rFonts w:ascii="等距更纱黑体 SC" w:eastAsia="等距更纱黑体 SC" w:hAnsi="等距更纱黑体 SC" w:hint="eastAsia"/>
+                <w:sz w:val="18"/>
+                <w:szCs w:val="18"/>
+              </w:rPr>
+              <w:t>+7</w:t>
             </w:r>
           </w:p>
         </w:tc>
@@ -2305,7 +2178,7 @@
             <w:pPr>
               <w:cnfStyle w:val="000000000000" w:firstRow="0" w:lastRow="0" w:firstColumn="0" w:lastColumn="0" w:oddVBand="0" w:evenVBand="0" w:oddHBand="0" w:evenHBand="0" w:firstRowFirstColumn="0" w:firstRowLastColumn="0" w:lastRowFirstColumn="0" w:lastRowLastColumn="0"/>
               <w:rPr>
-                <w:rFonts w:ascii="等距更纱黑体 SC" w:eastAsia="等距更纱黑体 SC" w:hAnsi="等距更纱黑体 SC" w:hint="eastAsia"/>
+                <w:rFonts w:ascii="等距更纱黑体 SC" w:eastAsia="等距更纱黑体 SC" w:hAnsi="等距更纱黑体 SC"/>
                 <w:sz w:val="18"/>
                 <w:szCs w:val="18"/>
               </w:rPr>
@@ -2325,7 +2198,7 @@
           <w:p>
             <w:pPr>
               <w:rPr>
-                <w:rFonts w:ascii="等距更纱黑体 SC" w:eastAsia="等距更纱黑体 SC" w:hAnsi="等距更纱黑体 SC" w:hint="eastAsia"/>
+                <w:rFonts w:ascii="等距更纱黑体 SC" w:eastAsia="等距更纱黑体 SC" w:hAnsi="等距更纱黑体 SC"/>
                 <w:sz w:val="18"/>
                 <w:szCs w:val="18"/>
               </w:rPr>
@@ -2348,7 +2221,7 @@
             <w:pPr>
               <w:cnfStyle w:val="000000100000" w:firstRow="0" w:lastRow="0" w:firstColumn="0" w:lastColumn="0" w:oddVBand="0" w:evenVBand="0" w:oddHBand="1" w:evenHBand="0" w:firstRowFirstColumn="0" w:firstRowLastColumn="0" w:lastRowFirstColumn="0" w:lastRowLastColumn="0"/>
               <w:rPr>
-                <w:rFonts w:ascii="等距更纱黑体 SC" w:eastAsia="等距更纱黑体 SC" w:hAnsi="等距更纱黑体 SC" w:hint="eastAsia"/>
+                <w:rFonts w:ascii="等距更纱黑体 SC" w:eastAsia="等距更纱黑体 SC" w:hAnsi="等距更纱黑体 SC"/>
                 <w:sz w:val="18"/>
                 <w:szCs w:val="18"/>
               </w:rPr>
@@ -2371,7 +2244,7 @@
             <w:pPr>
               <w:cnfStyle w:val="000000100000" w:firstRow="0" w:lastRow="0" w:firstColumn="0" w:lastColumn="0" w:oddVBand="0" w:evenVBand="0" w:oddHBand="1" w:evenHBand="0" w:firstRowFirstColumn="0" w:firstRowLastColumn="0" w:lastRowFirstColumn="0" w:lastRowLastColumn="0"/>
               <w:rPr>
-                <w:rFonts w:ascii="等距更纱黑体 SC" w:eastAsia="等距更纱黑体 SC" w:hAnsi="等距更纱黑体 SC" w:hint="eastAsia"/>
+                <w:rFonts w:ascii="等距更纱黑体 SC" w:eastAsia="等距更纱黑体 SC" w:hAnsi="等距更纱黑体 SC"/>
                 <w:sz w:val="18"/>
                 <w:szCs w:val="18"/>
               </w:rPr>
@@ -2394,7 +2267,7 @@
             <w:pPr>
               <w:cnfStyle w:val="000000100000" w:firstRow="0" w:lastRow="0" w:firstColumn="0" w:lastColumn="0" w:oddVBand="0" w:evenVBand="0" w:oddHBand="1" w:evenHBand="0" w:firstRowFirstColumn="0" w:firstRowLastColumn="0" w:lastRowFirstColumn="0" w:lastRowLastColumn="0"/>
               <w:rPr>
-                <w:rFonts w:ascii="等距更纱黑体 SC" w:eastAsia="等距更纱黑体 SC" w:hAnsi="等距更纱黑体 SC" w:hint="eastAsia"/>
+                <w:rFonts w:ascii="等距更纱黑体 SC" w:eastAsia="等距更纱黑体 SC" w:hAnsi="等距更纱黑体 SC"/>
                 <w:sz w:val="18"/>
                 <w:szCs w:val="18"/>
               </w:rPr>
@@ -2417,7 +2290,7 @@
             <w:pPr>
               <w:cnfStyle w:val="000000100000" w:firstRow="0" w:lastRow="0" w:firstColumn="0" w:lastColumn="0" w:oddVBand="0" w:evenVBand="0" w:oddHBand="1" w:evenHBand="0" w:firstRowFirstColumn="0" w:firstRowLastColumn="0" w:lastRowFirstColumn="0" w:lastRowLastColumn="0"/>
               <w:rPr>
-                <w:rFonts w:ascii="等距更纱黑体 SC" w:eastAsia="等距更纱黑体 SC" w:hAnsi="等距更纱黑体 SC" w:hint="eastAsia"/>
+                <w:rFonts w:ascii="等距更纱黑体 SC" w:eastAsia="等距更纱黑体 SC" w:hAnsi="等距更纱黑体 SC"/>
                 <w:sz w:val="18"/>
                 <w:szCs w:val="18"/>
               </w:rPr>
@@ -2440,7 +2313,7 @@
             <w:pPr>
               <w:cnfStyle w:val="000000100000" w:firstRow="0" w:lastRow="0" w:firstColumn="0" w:lastColumn="0" w:oddVBand="0" w:evenVBand="0" w:oddHBand="1" w:evenHBand="0" w:firstRowFirstColumn="0" w:firstRowLastColumn="0" w:lastRowFirstColumn="0" w:lastRowLastColumn="0"/>
               <w:rPr>
-                <w:rFonts w:ascii="等距更纱黑体 SC" w:eastAsia="等距更纱黑体 SC" w:hAnsi="等距更纱黑体 SC" w:hint="eastAsia"/>
+                <w:rFonts w:ascii="等距更纱黑体 SC" w:eastAsia="等距更纱黑体 SC" w:hAnsi="等距更纱黑体 SC"/>
                 <w:sz w:val="18"/>
                 <w:szCs w:val="18"/>
               </w:rPr>
@@ -2465,7 +2338,7 @@
           <w:p>
             <w:pPr>
               <w:rPr>
-                <w:rFonts w:ascii="等距更纱黑体 SC" w:eastAsia="等距更纱黑体 SC" w:hAnsi="等距更纱黑体 SC" w:hint="eastAsia"/>
+                <w:rFonts w:ascii="等距更纱黑体 SC" w:eastAsia="等距更纱黑体 SC" w:hAnsi="等距更纱黑体 SC"/>
                 <w:sz w:val="18"/>
                 <w:szCs w:val="18"/>
               </w:rPr>
@@ -2488,7 +2361,7 @@
             <w:pPr>
               <w:cnfStyle w:val="000000000000" w:firstRow="0" w:lastRow="0" w:firstColumn="0" w:lastColumn="0" w:oddVBand="0" w:evenVBand="0" w:oddHBand="0" w:evenHBand="0" w:firstRowFirstColumn="0" w:firstRowLastColumn="0" w:lastRowFirstColumn="0" w:lastRowLastColumn="0"/>
               <w:rPr>
-                <w:rFonts w:ascii="等距更纱黑体 SC" w:eastAsia="等距更纱黑体 SC" w:hAnsi="等距更纱黑体 SC" w:hint="eastAsia"/>
+                <w:rFonts w:ascii="等距更纱黑体 SC" w:eastAsia="等距更纱黑体 SC" w:hAnsi="等距更纱黑体 SC"/>
                 <w:sz w:val="18"/>
                 <w:szCs w:val="18"/>
               </w:rPr>
@@ -2511,26 +2384,18 @@
             <w:pPr>
               <w:cnfStyle w:val="000000000000" w:firstRow="0" w:lastRow="0" w:firstColumn="0" w:lastColumn="0" w:oddVBand="0" w:evenVBand="0" w:oddHBand="0" w:evenHBand="0" w:firstRowFirstColumn="0" w:firstRowLastColumn="0" w:lastRowFirstColumn="0" w:lastRowLastColumn="0"/>
               <w:rPr>
-                <w:rFonts w:ascii="等距更纱黑体 SC" w:eastAsia="等距更纱黑体 SC" w:hAnsi="等距更纱黑体 SC" w:hint="eastAsia"/>
-                <w:sz w:val="18"/>
-                <w:szCs w:val="18"/>
-              </w:rPr>
-            </w:pPr>
-            <w:r>
-              <w:rPr>
-                <w:rFonts w:ascii="等距更纱黑体 SC" w:eastAsia="等距更纱黑体 SC" w:hAnsi="等距更纱黑体 SC" w:hint="eastAsia"/>
-                <w:sz w:val="18"/>
-                <w:szCs w:val="18"/>
-              </w:rPr>
-              <w:t>+</w:t>
-            </w:r>
-            <w:r>
-              <w:rPr>
-                <w:rFonts w:ascii="等距更纱黑体 SC" w:eastAsia="等距更纱黑体 SC" w:hAnsi="等距更纱黑体 SC" w:hint="eastAsia"/>
-                <w:sz w:val="18"/>
-                <w:szCs w:val="18"/>
-              </w:rPr>
-              <w:t>8</w:t>
+                <w:rFonts w:ascii="等距更纱黑体 SC" w:eastAsia="等距更纱黑体 SC" w:hAnsi="等距更纱黑体 SC"/>
+                <w:sz w:val="18"/>
+                <w:szCs w:val="18"/>
+              </w:rPr>
+            </w:pPr>
+            <w:r>
+              <w:rPr>
+                <w:rFonts w:ascii="等距更纱黑体 SC" w:eastAsia="等距更纱黑体 SC" w:hAnsi="等距更纱黑体 SC" w:hint="eastAsia"/>
+                <w:sz w:val="18"/>
+                <w:szCs w:val="18"/>
+              </w:rPr>
+              <w:t>+8</w:t>
             </w:r>
           </w:p>
         </w:tc>
@@ -2542,26 +2407,18 @@
             <w:pPr>
               <w:cnfStyle w:val="000000000000" w:firstRow="0" w:lastRow="0" w:firstColumn="0" w:lastColumn="0" w:oddVBand="0" w:evenVBand="0" w:oddHBand="0" w:evenHBand="0" w:firstRowFirstColumn="0" w:firstRowLastColumn="0" w:lastRowFirstColumn="0" w:lastRowLastColumn="0"/>
               <w:rPr>
-                <w:rFonts w:ascii="等距更纱黑体 SC" w:eastAsia="等距更纱黑体 SC" w:hAnsi="等距更纱黑体 SC" w:hint="eastAsia"/>
-                <w:sz w:val="18"/>
-                <w:szCs w:val="18"/>
-              </w:rPr>
-            </w:pPr>
-            <w:r>
-              <w:rPr>
-                <w:rFonts w:ascii="等距更纱黑体 SC" w:eastAsia="等距更纱黑体 SC" w:hAnsi="等距更纱黑体 SC" w:hint="eastAsia"/>
-                <w:sz w:val="18"/>
-                <w:szCs w:val="18"/>
-              </w:rPr>
-              <w:t>+</w:t>
-            </w:r>
-            <w:r>
-              <w:rPr>
-                <w:rFonts w:ascii="等距更纱黑体 SC" w:eastAsia="等距更纱黑体 SC" w:hAnsi="等距更纱黑体 SC" w:hint="eastAsia"/>
-                <w:sz w:val="18"/>
-                <w:szCs w:val="18"/>
-              </w:rPr>
-              <w:t>8</w:t>
+                <w:rFonts w:ascii="等距更纱黑体 SC" w:eastAsia="等距更纱黑体 SC" w:hAnsi="等距更纱黑体 SC"/>
+                <w:sz w:val="18"/>
+                <w:szCs w:val="18"/>
+              </w:rPr>
+            </w:pPr>
+            <w:r>
+              <w:rPr>
+                <w:rFonts w:ascii="等距更纱黑体 SC" w:eastAsia="等距更纱黑体 SC" w:hAnsi="等距更纱黑体 SC" w:hint="eastAsia"/>
+                <w:sz w:val="18"/>
+                <w:szCs w:val="18"/>
+              </w:rPr>
+              <w:t>+8</w:t>
             </w:r>
           </w:p>
         </w:tc>
@@ -2573,26 +2430,18 @@
             <w:pPr>
               <w:cnfStyle w:val="000000000000" w:firstRow="0" w:lastRow="0" w:firstColumn="0" w:lastColumn="0" w:oddVBand="0" w:evenVBand="0" w:oddHBand="0" w:evenHBand="0" w:firstRowFirstColumn="0" w:firstRowLastColumn="0" w:lastRowFirstColumn="0" w:lastRowLastColumn="0"/>
               <w:rPr>
-                <w:rFonts w:ascii="等距更纱黑体 SC" w:eastAsia="等距更纱黑体 SC" w:hAnsi="等距更纱黑体 SC" w:hint="eastAsia"/>
-                <w:sz w:val="18"/>
-                <w:szCs w:val="18"/>
-              </w:rPr>
-            </w:pPr>
-            <w:r>
-              <w:rPr>
-                <w:rFonts w:ascii="等距更纱黑体 SC" w:eastAsia="等距更纱黑体 SC" w:hAnsi="等距更纱黑体 SC" w:hint="eastAsia"/>
-                <w:sz w:val="18"/>
-                <w:szCs w:val="18"/>
-              </w:rPr>
-              <w:t>+</w:t>
-            </w:r>
-            <w:r>
-              <w:rPr>
-                <w:rFonts w:ascii="等距更纱黑体 SC" w:eastAsia="等距更纱黑体 SC" w:hAnsi="等距更纱黑体 SC" w:hint="eastAsia"/>
-                <w:sz w:val="18"/>
-                <w:szCs w:val="18"/>
-              </w:rPr>
-              <w:t>8</w:t>
+                <w:rFonts w:ascii="等距更纱黑体 SC" w:eastAsia="等距更纱黑体 SC" w:hAnsi="等距更纱黑体 SC"/>
+                <w:sz w:val="18"/>
+                <w:szCs w:val="18"/>
+              </w:rPr>
+            </w:pPr>
+            <w:r>
+              <w:rPr>
+                <w:rFonts w:ascii="等距更纱黑体 SC" w:eastAsia="等距更纱黑体 SC" w:hAnsi="等距更纱黑体 SC" w:hint="eastAsia"/>
+                <w:sz w:val="18"/>
+                <w:szCs w:val="18"/>
+              </w:rPr>
+              <w:t>+8</w:t>
             </w:r>
           </w:p>
         </w:tc>
@@ -2604,7 +2453,7 @@
             <w:pPr>
               <w:cnfStyle w:val="000000000000" w:firstRow="0" w:lastRow="0" w:firstColumn="0" w:lastColumn="0" w:oddVBand="0" w:evenVBand="0" w:oddHBand="0" w:evenHBand="0" w:firstRowFirstColumn="0" w:firstRowLastColumn="0" w:lastRowFirstColumn="0" w:lastRowLastColumn="0"/>
               <w:rPr>
-                <w:rFonts w:ascii="等距更纱黑体 SC" w:eastAsia="等距更纱黑体 SC" w:hAnsi="等距更纱黑体 SC" w:hint="eastAsia"/>
+                <w:rFonts w:ascii="等距更纱黑体 SC" w:eastAsia="等距更纱黑体 SC" w:hAnsi="等距更纱黑体 SC"/>
                 <w:sz w:val="18"/>
                 <w:szCs w:val="18"/>
               </w:rPr>
@@ -2624,7 +2473,7 @@
           <w:p>
             <w:pPr>
               <w:rPr>
-                <w:rFonts w:ascii="等距更纱黑体 SC" w:eastAsia="等距更纱黑体 SC" w:hAnsi="等距更纱黑体 SC" w:hint="eastAsia"/>
+                <w:rFonts w:ascii="等距更纱黑体 SC" w:eastAsia="等距更纱黑体 SC" w:hAnsi="等距更纱黑体 SC"/>
                 <w:sz w:val="18"/>
                 <w:szCs w:val="18"/>
               </w:rPr>
@@ -2647,7 +2496,7 @@
             <w:pPr>
               <w:cnfStyle w:val="000000100000" w:firstRow="0" w:lastRow="0" w:firstColumn="0" w:lastColumn="0" w:oddVBand="0" w:evenVBand="0" w:oddHBand="1" w:evenHBand="0" w:firstRowFirstColumn="0" w:firstRowLastColumn="0" w:lastRowFirstColumn="0" w:lastRowLastColumn="0"/>
               <w:rPr>
-                <w:rFonts w:ascii="等距更纱黑体 SC" w:eastAsia="等距更纱黑体 SC" w:hAnsi="等距更纱黑体 SC" w:hint="eastAsia"/>
+                <w:rFonts w:ascii="等距更纱黑体 SC" w:eastAsia="等距更纱黑体 SC" w:hAnsi="等距更纱黑体 SC"/>
                 <w:sz w:val="18"/>
                 <w:szCs w:val="18"/>
               </w:rPr>
@@ -2670,26 +2519,18 @@
             <w:pPr>
               <w:cnfStyle w:val="000000100000" w:firstRow="0" w:lastRow="0" w:firstColumn="0" w:lastColumn="0" w:oddVBand="0" w:evenVBand="0" w:oddHBand="1" w:evenHBand="0" w:firstRowFirstColumn="0" w:firstRowLastColumn="0" w:lastRowFirstColumn="0" w:lastRowLastColumn="0"/>
               <w:rPr>
-                <w:rFonts w:ascii="等距更纱黑体 SC" w:eastAsia="等距更纱黑体 SC" w:hAnsi="等距更纱黑体 SC" w:hint="eastAsia"/>
-                <w:sz w:val="18"/>
-                <w:szCs w:val="18"/>
-              </w:rPr>
-            </w:pPr>
-            <w:r>
-              <w:rPr>
-                <w:rFonts w:ascii="等距更纱黑体 SC" w:eastAsia="等距更纱黑体 SC" w:hAnsi="等距更纱黑体 SC" w:hint="eastAsia"/>
-                <w:sz w:val="18"/>
-                <w:szCs w:val="18"/>
-              </w:rPr>
-              <w:t>+</w:t>
-            </w:r>
-            <w:r>
-              <w:rPr>
-                <w:rFonts w:ascii="等距更纱黑体 SC" w:eastAsia="等距更纱黑体 SC" w:hAnsi="等距更纱黑体 SC" w:hint="eastAsia"/>
-                <w:sz w:val="18"/>
-                <w:szCs w:val="18"/>
-              </w:rPr>
-              <w:t>8</w:t>
+                <w:rFonts w:ascii="等距更纱黑体 SC" w:eastAsia="等距更纱黑体 SC" w:hAnsi="等距更纱黑体 SC"/>
+                <w:sz w:val="18"/>
+                <w:szCs w:val="18"/>
+              </w:rPr>
+            </w:pPr>
+            <w:r>
+              <w:rPr>
+                <w:rFonts w:ascii="等距更纱黑体 SC" w:eastAsia="等距更纱黑体 SC" w:hAnsi="等距更纱黑体 SC" w:hint="eastAsia"/>
+                <w:sz w:val="18"/>
+                <w:szCs w:val="18"/>
+              </w:rPr>
+              <w:t>+8</w:t>
             </w:r>
           </w:p>
         </w:tc>
@@ -2701,26 +2542,18 @@
             <w:pPr>
               <w:cnfStyle w:val="000000100000" w:firstRow="0" w:lastRow="0" w:firstColumn="0" w:lastColumn="0" w:oddVBand="0" w:evenVBand="0" w:oddHBand="1" w:evenHBand="0" w:firstRowFirstColumn="0" w:firstRowLastColumn="0" w:lastRowFirstColumn="0" w:lastRowLastColumn="0"/>
               <w:rPr>
-                <w:rFonts w:ascii="等距更纱黑体 SC" w:eastAsia="等距更纱黑体 SC" w:hAnsi="等距更纱黑体 SC" w:hint="eastAsia"/>
-                <w:sz w:val="18"/>
-                <w:szCs w:val="18"/>
-              </w:rPr>
-            </w:pPr>
-            <w:r>
-              <w:rPr>
-                <w:rFonts w:ascii="等距更纱黑体 SC" w:eastAsia="等距更纱黑体 SC" w:hAnsi="等距更纱黑体 SC" w:hint="eastAsia"/>
-                <w:sz w:val="18"/>
-                <w:szCs w:val="18"/>
-              </w:rPr>
-              <w:t>+</w:t>
-            </w:r>
-            <w:r>
-              <w:rPr>
-                <w:rFonts w:ascii="等距更纱黑体 SC" w:eastAsia="等距更纱黑体 SC" w:hAnsi="等距更纱黑体 SC" w:hint="eastAsia"/>
-                <w:sz w:val="18"/>
-                <w:szCs w:val="18"/>
-              </w:rPr>
-              <w:t>8</w:t>
+                <w:rFonts w:ascii="等距更纱黑体 SC" w:eastAsia="等距更纱黑体 SC" w:hAnsi="等距更纱黑体 SC"/>
+                <w:sz w:val="18"/>
+                <w:szCs w:val="18"/>
+              </w:rPr>
+            </w:pPr>
+            <w:r>
+              <w:rPr>
+                <w:rFonts w:ascii="等距更纱黑体 SC" w:eastAsia="等距更纱黑体 SC" w:hAnsi="等距更纱黑体 SC" w:hint="eastAsia"/>
+                <w:sz w:val="18"/>
+                <w:szCs w:val="18"/>
+              </w:rPr>
+              <w:t>+8</w:t>
             </w:r>
           </w:p>
         </w:tc>
@@ -2732,26 +2565,18 @@
             <w:pPr>
               <w:cnfStyle w:val="000000100000" w:firstRow="0" w:lastRow="0" w:firstColumn="0" w:lastColumn="0" w:oddVBand="0" w:evenVBand="0" w:oddHBand="1" w:evenHBand="0" w:firstRowFirstColumn="0" w:firstRowLastColumn="0" w:lastRowFirstColumn="0" w:lastRowLastColumn="0"/>
               <w:rPr>
-                <w:rFonts w:ascii="等距更纱黑体 SC" w:eastAsia="等距更纱黑体 SC" w:hAnsi="等距更纱黑体 SC" w:hint="eastAsia"/>
-                <w:sz w:val="18"/>
-                <w:szCs w:val="18"/>
-              </w:rPr>
-            </w:pPr>
-            <w:r>
-              <w:rPr>
-                <w:rFonts w:ascii="等距更纱黑体 SC" w:eastAsia="等距更纱黑体 SC" w:hAnsi="等距更纱黑体 SC" w:hint="eastAsia"/>
-                <w:sz w:val="18"/>
-                <w:szCs w:val="18"/>
-              </w:rPr>
-              <w:t>+</w:t>
-            </w:r>
-            <w:r>
-              <w:rPr>
-                <w:rFonts w:ascii="等距更纱黑体 SC" w:eastAsia="等距更纱黑体 SC" w:hAnsi="等距更纱黑体 SC" w:hint="eastAsia"/>
-                <w:sz w:val="18"/>
-                <w:szCs w:val="18"/>
-              </w:rPr>
-              <w:t>8</w:t>
+                <w:rFonts w:ascii="等距更纱黑体 SC" w:eastAsia="等距更纱黑体 SC" w:hAnsi="等距更纱黑体 SC"/>
+                <w:sz w:val="18"/>
+                <w:szCs w:val="18"/>
+              </w:rPr>
+            </w:pPr>
+            <w:r>
+              <w:rPr>
+                <w:rFonts w:ascii="等距更纱黑体 SC" w:eastAsia="等距更纱黑体 SC" w:hAnsi="等距更纱黑体 SC" w:hint="eastAsia"/>
+                <w:sz w:val="18"/>
+                <w:szCs w:val="18"/>
+              </w:rPr>
+              <w:t>+8</w:t>
             </w:r>
           </w:p>
         </w:tc>
@@ -2763,7 +2588,7 @@
             <w:pPr>
               <w:cnfStyle w:val="000000100000" w:firstRow="0" w:lastRow="0" w:firstColumn="0" w:lastColumn="0" w:oddVBand="0" w:evenVBand="0" w:oddHBand="1" w:evenHBand="0" w:firstRowFirstColumn="0" w:firstRowLastColumn="0" w:lastRowFirstColumn="0" w:lastRowLastColumn="0"/>
               <w:rPr>
-                <w:rFonts w:ascii="等距更纱黑体 SC" w:eastAsia="等距更纱黑体 SC" w:hAnsi="等距更纱黑体 SC" w:hint="eastAsia"/>
+                <w:rFonts w:ascii="等距更纱黑体 SC" w:eastAsia="等距更纱黑体 SC" w:hAnsi="等距更纱黑体 SC"/>
                 <w:sz w:val="18"/>
                 <w:szCs w:val="18"/>
               </w:rPr>
@@ -2780,7 +2605,7 @@
           <w:p>
             <w:pPr>
               <w:rPr>
-                <w:rFonts w:ascii="等距更纱黑体 SC" w:eastAsia="等距更纱黑体 SC" w:hAnsi="等距更纱黑体 SC" w:hint="eastAsia"/>
+                <w:rFonts w:ascii="等距更纱黑体 SC" w:eastAsia="等距更纱黑体 SC" w:hAnsi="等距更纱黑体 SC"/>
                 <w:sz w:val="18"/>
                 <w:szCs w:val="18"/>
               </w:rPr>
@@ -2803,7 +2628,7 @@
             <w:pPr>
               <w:cnfStyle w:val="000000000000" w:firstRow="0" w:lastRow="0" w:firstColumn="0" w:lastColumn="0" w:oddVBand="0" w:evenVBand="0" w:oddHBand="0" w:evenHBand="0" w:firstRowFirstColumn="0" w:firstRowLastColumn="0" w:lastRowFirstColumn="0" w:lastRowLastColumn="0"/>
               <w:rPr>
-                <w:rFonts w:ascii="等距更纱黑体 SC" w:eastAsia="等距更纱黑体 SC" w:hAnsi="等距更纱黑体 SC" w:hint="eastAsia"/>
+                <w:rFonts w:ascii="等距更纱黑体 SC" w:eastAsia="等距更纱黑体 SC" w:hAnsi="等距更纱黑体 SC"/>
                 <w:sz w:val="18"/>
                 <w:szCs w:val="18"/>
               </w:rPr>
@@ -2826,26 +2651,18 @@
             <w:pPr>
               <w:cnfStyle w:val="000000000000" w:firstRow="0" w:lastRow="0" w:firstColumn="0" w:lastColumn="0" w:oddVBand="0" w:evenVBand="0" w:oddHBand="0" w:evenHBand="0" w:firstRowFirstColumn="0" w:firstRowLastColumn="0" w:lastRowFirstColumn="0" w:lastRowLastColumn="0"/>
               <w:rPr>
-                <w:rFonts w:ascii="等距更纱黑体 SC" w:eastAsia="等距更纱黑体 SC" w:hAnsi="等距更纱黑体 SC" w:hint="eastAsia"/>
-                <w:sz w:val="18"/>
-                <w:szCs w:val="18"/>
-              </w:rPr>
-            </w:pPr>
-            <w:r>
-              <w:rPr>
-                <w:rFonts w:ascii="等距更纱黑体 SC" w:eastAsia="等距更纱黑体 SC" w:hAnsi="等距更纱黑体 SC" w:hint="eastAsia"/>
-                <w:sz w:val="18"/>
-                <w:szCs w:val="18"/>
-              </w:rPr>
-              <w:t>+</w:t>
-            </w:r>
-            <w:r>
-              <w:rPr>
-                <w:rFonts w:ascii="等距更纱黑体 SC" w:eastAsia="等距更纱黑体 SC" w:hAnsi="等距更纱黑体 SC" w:hint="eastAsia"/>
-                <w:sz w:val="18"/>
-                <w:szCs w:val="18"/>
-              </w:rPr>
-              <w:t>9</w:t>
+                <w:rFonts w:ascii="等距更纱黑体 SC" w:eastAsia="等距更纱黑体 SC" w:hAnsi="等距更纱黑体 SC"/>
+                <w:sz w:val="18"/>
+                <w:szCs w:val="18"/>
+              </w:rPr>
+            </w:pPr>
+            <w:r>
+              <w:rPr>
+                <w:rFonts w:ascii="等距更纱黑体 SC" w:eastAsia="等距更纱黑体 SC" w:hAnsi="等距更纱黑体 SC" w:hint="eastAsia"/>
+                <w:sz w:val="18"/>
+                <w:szCs w:val="18"/>
+              </w:rPr>
+              <w:t>+9</w:t>
             </w:r>
           </w:p>
         </w:tc>
@@ -2857,26 +2674,18 @@
             <w:pPr>
               <w:cnfStyle w:val="000000000000" w:firstRow="0" w:lastRow="0" w:firstColumn="0" w:lastColumn="0" w:oddVBand="0" w:evenVBand="0" w:oddHBand="0" w:evenHBand="0" w:firstRowFirstColumn="0" w:firstRowLastColumn="0" w:lastRowFirstColumn="0" w:lastRowLastColumn="0"/>
               <w:rPr>
-                <w:rFonts w:ascii="等距更纱黑体 SC" w:eastAsia="等距更纱黑体 SC" w:hAnsi="等距更纱黑体 SC" w:hint="eastAsia"/>
-                <w:sz w:val="18"/>
-                <w:szCs w:val="18"/>
-              </w:rPr>
-            </w:pPr>
-            <w:r>
-              <w:rPr>
-                <w:rFonts w:ascii="等距更纱黑体 SC" w:eastAsia="等距更纱黑体 SC" w:hAnsi="等距更纱黑体 SC" w:hint="eastAsia"/>
-                <w:sz w:val="18"/>
-                <w:szCs w:val="18"/>
-              </w:rPr>
-              <w:t>+</w:t>
-            </w:r>
-            <w:r>
-              <w:rPr>
-                <w:rFonts w:ascii="等距更纱黑体 SC" w:eastAsia="等距更纱黑体 SC" w:hAnsi="等距更纱黑体 SC" w:hint="eastAsia"/>
-                <w:sz w:val="18"/>
-                <w:szCs w:val="18"/>
-              </w:rPr>
-              <w:t>9</w:t>
+                <w:rFonts w:ascii="等距更纱黑体 SC" w:eastAsia="等距更纱黑体 SC" w:hAnsi="等距更纱黑体 SC"/>
+                <w:sz w:val="18"/>
+                <w:szCs w:val="18"/>
+              </w:rPr>
+            </w:pPr>
+            <w:r>
+              <w:rPr>
+                <w:rFonts w:ascii="等距更纱黑体 SC" w:eastAsia="等距更纱黑体 SC" w:hAnsi="等距更纱黑体 SC" w:hint="eastAsia"/>
+                <w:sz w:val="18"/>
+                <w:szCs w:val="18"/>
+              </w:rPr>
+              <w:t>+9</w:t>
             </w:r>
           </w:p>
         </w:tc>
@@ -2888,26 +2697,18 @@
             <w:pPr>
               <w:cnfStyle w:val="000000000000" w:firstRow="0" w:lastRow="0" w:firstColumn="0" w:lastColumn="0" w:oddVBand="0" w:evenVBand="0" w:oddHBand="0" w:evenHBand="0" w:firstRowFirstColumn="0" w:firstRowLastColumn="0" w:lastRowFirstColumn="0" w:lastRowLastColumn="0"/>
               <w:rPr>
-                <w:rFonts w:ascii="等距更纱黑体 SC" w:eastAsia="等距更纱黑体 SC" w:hAnsi="等距更纱黑体 SC" w:hint="eastAsia"/>
-                <w:sz w:val="18"/>
-                <w:szCs w:val="18"/>
-              </w:rPr>
-            </w:pPr>
-            <w:r>
-              <w:rPr>
-                <w:rFonts w:ascii="等距更纱黑体 SC" w:eastAsia="等距更纱黑体 SC" w:hAnsi="等距更纱黑体 SC" w:hint="eastAsia"/>
-                <w:sz w:val="18"/>
-                <w:szCs w:val="18"/>
-              </w:rPr>
-              <w:t>+</w:t>
-            </w:r>
-            <w:r>
-              <w:rPr>
-                <w:rFonts w:ascii="等距更纱黑体 SC" w:eastAsia="等距更纱黑体 SC" w:hAnsi="等距更纱黑体 SC" w:hint="eastAsia"/>
-                <w:sz w:val="18"/>
-                <w:szCs w:val="18"/>
-              </w:rPr>
-              <w:t>9</w:t>
+                <w:rFonts w:ascii="等距更纱黑体 SC" w:eastAsia="等距更纱黑体 SC" w:hAnsi="等距更纱黑体 SC"/>
+                <w:sz w:val="18"/>
+                <w:szCs w:val="18"/>
+              </w:rPr>
+            </w:pPr>
+            <w:r>
+              <w:rPr>
+                <w:rFonts w:ascii="等距更纱黑体 SC" w:eastAsia="等距更纱黑体 SC" w:hAnsi="等距更纱黑体 SC" w:hint="eastAsia"/>
+                <w:sz w:val="18"/>
+                <w:szCs w:val="18"/>
+              </w:rPr>
+              <w:t>+9</w:t>
             </w:r>
           </w:p>
         </w:tc>
@@ -2919,7 +2720,7 @@
             <w:pPr>
               <w:cnfStyle w:val="000000000000" w:firstRow="0" w:lastRow="0" w:firstColumn="0" w:lastColumn="0" w:oddVBand="0" w:evenVBand="0" w:oddHBand="0" w:evenHBand="0" w:firstRowFirstColumn="0" w:firstRowLastColumn="0" w:lastRowFirstColumn="0" w:lastRowLastColumn="0"/>
               <w:rPr>
-                <w:rFonts w:ascii="等距更纱黑体 SC" w:eastAsia="等距更纱黑体 SC" w:hAnsi="等距更纱黑体 SC" w:hint="eastAsia"/>
+                <w:rFonts w:ascii="等距更纱黑体 SC" w:eastAsia="等距更纱黑体 SC" w:hAnsi="等距更纱黑体 SC"/>
                 <w:sz w:val="18"/>
                 <w:szCs w:val="18"/>
               </w:rPr>
@@ -2939,7 +2740,7 @@
           <w:p>
             <w:pPr>
               <w:rPr>
-                <w:rFonts w:ascii="等距更纱黑体 SC" w:eastAsia="等距更纱黑体 SC" w:hAnsi="等距更纱黑体 SC" w:hint="eastAsia"/>
+                <w:rFonts w:ascii="等距更纱黑体 SC" w:eastAsia="等距更纱黑体 SC" w:hAnsi="等距更纱黑体 SC"/>
                 <w:sz w:val="18"/>
                 <w:szCs w:val="18"/>
               </w:rPr>
@@ -2962,7 +2763,7 @@
             <w:pPr>
               <w:cnfStyle w:val="000000100000" w:firstRow="0" w:lastRow="0" w:firstColumn="0" w:lastColumn="0" w:oddVBand="0" w:evenVBand="0" w:oddHBand="1" w:evenHBand="0" w:firstRowFirstColumn="0" w:firstRowLastColumn="0" w:lastRowFirstColumn="0" w:lastRowLastColumn="0"/>
               <w:rPr>
-                <w:rFonts w:ascii="等距更纱黑体 SC" w:eastAsia="等距更纱黑体 SC" w:hAnsi="等距更纱黑体 SC" w:hint="eastAsia"/>
+                <w:rFonts w:ascii="等距更纱黑体 SC" w:eastAsia="等距更纱黑体 SC" w:hAnsi="等距更纱黑体 SC"/>
                 <w:sz w:val="18"/>
                 <w:szCs w:val="18"/>
               </w:rPr>
@@ -2985,26 +2786,18 @@
             <w:pPr>
               <w:cnfStyle w:val="000000100000" w:firstRow="0" w:lastRow="0" w:firstColumn="0" w:lastColumn="0" w:oddVBand="0" w:evenVBand="0" w:oddHBand="1" w:evenHBand="0" w:firstRowFirstColumn="0" w:firstRowLastColumn="0" w:lastRowFirstColumn="0" w:lastRowLastColumn="0"/>
               <w:rPr>
-                <w:rFonts w:ascii="等距更纱黑体 SC" w:eastAsia="等距更纱黑体 SC" w:hAnsi="等距更纱黑体 SC" w:hint="eastAsia"/>
-                <w:sz w:val="18"/>
-                <w:szCs w:val="18"/>
-              </w:rPr>
-            </w:pPr>
-            <w:r>
-              <w:rPr>
-                <w:rFonts w:ascii="等距更纱黑体 SC" w:eastAsia="等距更纱黑体 SC" w:hAnsi="等距更纱黑体 SC" w:hint="eastAsia"/>
-                <w:sz w:val="18"/>
-                <w:szCs w:val="18"/>
-              </w:rPr>
-              <w:t>+</w:t>
-            </w:r>
-            <w:r>
-              <w:rPr>
-                <w:rFonts w:ascii="等距更纱黑体 SC" w:eastAsia="等距更纱黑体 SC" w:hAnsi="等距更纱黑体 SC" w:hint="eastAsia"/>
-                <w:sz w:val="18"/>
-                <w:szCs w:val="18"/>
-              </w:rPr>
-              <w:t>9</w:t>
+                <w:rFonts w:ascii="等距更纱黑体 SC" w:eastAsia="等距更纱黑体 SC" w:hAnsi="等距更纱黑体 SC"/>
+                <w:sz w:val="18"/>
+                <w:szCs w:val="18"/>
+              </w:rPr>
+            </w:pPr>
+            <w:r>
+              <w:rPr>
+                <w:rFonts w:ascii="等距更纱黑体 SC" w:eastAsia="等距更纱黑体 SC" w:hAnsi="等距更纱黑体 SC" w:hint="eastAsia"/>
+                <w:sz w:val="18"/>
+                <w:szCs w:val="18"/>
+              </w:rPr>
+              <w:t>+9</w:t>
             </w:r>
           </w:p>
         </w:tc>
@@ -3016,26 +2809,18 @@
             <w:pPr>
               <w:cnfStyle w:val="000000100000" w:firstRow="0" w:lastRow="0" w:firstColumn="0" w:lastColumn="0" w:oddVBand="0" w:evenVBand="0" w:oddHBand="1" w:evenHBand="0" w:firstRowFirstColumn="0" w:firstRowLastColumn="0" w:lastRowFirstColumn="0" w:lastRowLastColumn="0"/>
               <w:rPr>
-                <w:rFonts w:ascii="等距更纱黑体 SC" w:eastAsia="等距更纱黑体 SC" w:hAnsi="等距更纱黑体 SC" w:hint="eastAsia"/>
-                <w:sz w:val="18"/>
-                <w:szCs w:val="18"/>
-              </w:rPr>
-            </w:pPr>
-            <w:r>
-              <w:rPr>
-                <w:rFonts w:ascii="等距更纱黑体 SC" w:eastAsia="等距更纱黑体 SC" w:hAnsi="等距更纱黑体 SC" w:hint="eastAsia"/>
-                <w:sz w:val="18"/>
-                <w:szCs w:val="18"/>
-              </w:rPr>
-              <w:t>+</w:t>
-            </w:r>
-            <w:r>
-              <w:rPr>
-                <w:rFonts w:ascii="等距更纱黑体 SC" w:eastAsia="等距更纱黑体 SC" w:hAnsi="等距更纱黑体 SC" w:hint="eastAsia"/>
-                <w:sz w:val="18"/>
-                <w:szCs w:val="18"/>
-              </w:rPr>
-              <w:t>9</w:t>
+                <w:rFonts w:ascii="等距更纱黑体 SC" w:eastAsia="等距更纱黑体 SC" w:hAnsi="等距更纱黑体 SC"/>
+                <w:sz w:val="18"/>
+                <w:szCs w:val="18"/>
+              </w:rPr>
+            </w:pPr>
+            <w:r>
+              <w:rPr>
+                <w:rFonts w:ascii="等距更纱黑体 SC" w:eastAsia="等距更纱黑体 SC" w:hAnsi="等距更纱黑体 SC" w:hint="eastAsia"/>
+                <w:sz w:val="18"/>
+                <w:szCs w:val="18"/>
+              </w:rPr>
+              <w:t>+9</w:t>
             </w:r>
           </w:p>
         </w:tc>
@@ -3047,26 +2832,18 @@
             <w:pPr>
               <w:cnfStyle w:val="000000100000" w:firstRow="0" w:lastRow="0" w:firstColumn="0" w:lastColumn="0" w:oddVBand="0" w:evenVBand="0" w:oddHBand="1" w:evenHBand="0" w:firstRowFirstColumn="0" w:firstRowLastColumn="0" w:lastRowFirstColumn="0" w:lastRowLastColumn="0"/>
               <w:rPr>
-                <w:rFonts w:ascii="等距更纱黑体 SC" w:eastAsia="等距更纱黑体 SC" w:hAnsi="等距更纱黑体 SC" w:hint="eastAsia"/>
-                <w:sz w:val="18"/>
-                <w:szCs w:val="18"/>
-              </w:rPr>
-            </w:pPr>
-            <w:r>
-              <w:rPr>
-                <w:rFonts w:ascii="等距更纱黑体 SC" w:eastAsia="等距更纱黑体 SC" w:hAnsi="等距更纱黑体 SC" w:hint="eastAsia"/>
-                <w:sz w:val="18"/>
-                <w:szCs w:val="18"/>
-              </w:rPr>
-              <w:t>+</w:t>
-            </w:r>
-            <w:r>
-              <w:rPr>
-                <w:rFonts w:ascii="等距更纱黑体 SC" w:eastAsia="等距更纱黑体 SC" w:hAnsi="等距更纱黑体 SC" w:hint="eastAsia"/>
-                <w:sz w:val="18"/>
-                <w:szCs w:val="18"/>
-              </w:rPr>
-              <w:t>9</w:t>
+                <w:rFonts w:ascii="等距更纱黑体 SC" w:eastAsia="等距更纱黑体 SC" w:hAnsi="等距更纱黑体 SC"/>
+                <w:sz w:val="18"/>
+                <w:szCs w:val="18"/>
+              </w:rPr>
+            </w:pPr>
+            <w:r>
+              <w:rPr>
+                <w:rFonts w:ascii="等距更纱黑体 SC" w:eastAsia="等距更纱黑体 SC" w:hAnsi="等距更纱黑体 SC" w:hint="eastAsia"/>
+                <w:sz w:val="18"/>
+                <w:szCs w:val="18"/>
+              </w:rPr>
+              <w:t>+9</w:t>
             </w:r>
           </w:p>
         </w:tc>
@@ -3078,7 +2855,7 @@
             <w:pPr>
               <w:cnfStyle w:val="000000100000" w:firstRow="0" w:lastRow="0" w:firstColumn="0" w:lastColumn="0" w:oddVBand="0" w:evenVBand="0" w:oddHBand="1" w:evenHBand="0" w:firstRowFirstColumn="0" w:firstRowLastColumn="0" w:lastRowFirstColumn="0" w:lastRowLastColumn="0"/>
               <w:rPr>
-                <w:rFonts w:ascii="等距更纱黑体 SC" w:eastAsia="等距更纱黑体 SC" w:hAnsi="等距更纱黑体 SC" w:hint="eastAsia"/>
+                <w:rFonts w:ascii="等距更纱黑体 SC" w:eastAsia="等距更纱黑体 SC" w:hAnsi="等距更纱黑体 SC"/>
                 <w:sz w:val="18"/>
                 <w:szCs w:val="18"/>
               </w:rPr>
@@ -3095,7 +2872,7 @@
           <w:p>
             <w:pPr>
               <w:rPr>
-                <w:rFonts w:ascii="等距更纱黑体 SC" w:eastAsia="等距更纱黑体 SC" w:hAnsi="等距更纱黑体 SC" w:hint="eastAsia"/>
+                <w:rFonts w:ascii="等距更纱黑体 SC" w:eastAsia="等距更纱黑体 SC" w:hAnsi="等距更纱黑体 SC"/>
                 <w:sz w:val="18"/>
                 <w:szCs w:val="18"/>
               </w:rPr>
@@ -3118,7 +2895,7 @@
             <w:pPr>
               <w:cnfStyle w:val="000000000000" w:firstRow="0" w:lastRow="0" w:firstColumn="0" w:lastColumn="0" w:oddVBand="0" w:evenVBand="0" w:oddHBand="0" w:evenHBand="0" w:firstRowFirstColumn="0" w:firstRowLastColumn="0" w:lastRowFirstColumn="0" w:lastRowLastColumn="0"/>
               <w:rPr>
-                <w:rFonts w:ascii="等距更纱黑体 SC" w:eastAsia="等距更纱黑体 SC" w:hAnsi="等距更纱黑体 SC" w:hint="eastAsia"/>
+                <w:rFonts w:ascii="等距更纱黑体 SC" w:eastAsia="等距更纱黑体 SC" w:hAnsi="等距更纱黑体 SC"/>
                 <w:sz w:val="18"/>
                 <w:szCs w:val="18"/>
               </w:rPr>
@@ -3141,26 +2918,18 @@
             <w:pPr>
               <w:cnfStyle w:val="000000000000" w:firstRow="0" w:lastRow="0" w:firstColumn="0" w:lastColumn="0" w:oddVBand="0" w:evenVBand="0" w:oddHBand="0" w:evenHBand="0" w:firstRowFirstColumn="0" w:firstRowLastColumn="0" w:lastRowFirstColumn="0" w:lastRowLastColumn="0"/>
               <w:rPr>
-                <w:rFonts w:ascii="等距更纱黑体 SC" w:eastAsia="等距更纱黑体 SC" w:hAnsi="等距更纱黑体 SC" w:hint="eastAsia"/>
-                <w:sz w:val="18"/>
-                <w:szCs w:val="18"/>
-              </w:rPr>
-            </w:pPr>
-            <w:r>
-              <w:rPr>
-                <w:rFonts w:ascii="等距更纱黑体 SC" w:eastAsia="等距更纱黑体 SC" w:hAnsi="等距更纱黑体 SC" w:hint="eastAsia"/>
-                <w:sz w:val="18"/>
-                <w:szCs w:val="18"/>
-              </w:rPr>
-              <w:t>+</w:t>
-            </w:r>
-            <w:r>
-              <w:rPr>
-                <w:rFonts w:ascii="等距更纱黑体 SC" w:eastAsia="等距更纱黑体 SC" w:hAnsi="等距更纱黑体 SC" w:hint="eastAsia"/>
-                <w:sz w:val="18"/>
-                <w:szCs w:val="18"/>
-              </w:rPr>
-              <w:t>10</w:t>
+                <w:rFonts w:ascii="等距更纱黑体 SC" w:eastAsia="等距更纱黑体 SC" w:hAnsi="等距更纱黑体 SC"/>
+                <w:sz w:val="18"/>
+                <w:szCs w:val="18"/>
+              </w:rPr>
+            </w:pPr>
+            <w:r>
+              <w:rPr>
+                <w:rFonts w:ascii="等距更纱黑体 SC" w:eastAsia="等距更纱黑体 SC" w:hAnsi="等距更纱黑体 SC" w:hint="eastAsia"/>
+                <w:sz w:val="18"/>
+                <w:szCs w:val="18"/>
+              </w:rPr>
+              <w:t>+10</w:t>
             </w:r>
           </w:p>
         </w:tc>
@@ -3172,26 +2941,18 @@
             <w:pPr>
               <w:cnfStyle w:val="000000000000" w:firstRow="0" w:lastRow="0" w:firstColumn="0" w:lastColumn="0" w:oddVBand="0" w:evenVBand="0" w:oddHBand="0" w:evenHBand="0" w:firstRowFirstColumn="0" w:firstRowLastColumn="0" w:lastRowFirstColumn="0" w:lastRowLastColumn="0"/>
               <w:rPr>
-                <w:rFonts w:ascii="等距更纱黑体 SC" w:eastAsia="等距更纱黑体 SC" w:hAnsi="等距更纱黑体 SC" w:hint="eastAsia"/>
-                <w:sz w:val="18"/>
-                <w:szCs w:val="18"/>
-              </w:rPr>
-            </w:pPr>
-            <w:r>
-              <w:rPr>
-                <w:rFonts w:ascii="等距更纱黑体 SC" w:eastAsia="等距更纱黑体 SC" w:hAnsi="等距更纱黑体 SC" w:hint="eastAsia"/>
-                <w:sz w:val="18"/>
-                <w:szCs w:val="18"/>
-              </w:rPr>
-              <w:t>+</w:t>
-            </w:r>
-            <w:r>
-              <w:rPr>
-                <w:rFonts w:ascii="等距更纱黑体 SC" w:eastAsia="等距更纱黑体 SC" w:hAnsi="等距更纱黑体 SC" w:hint="eastAsia"/>
-                <w:sz w:val="18"/>
-                <w:szCs w:val="18"/>
-              </w:rPr>
-              <w:t>10</w:t>
+                <w:rFonts w:ascii="等距更纱黑体 SC" w:eastAsia="等距更纱黑体 SC" w:hAnsi="等距更纱黑体 SC"/>
+                <w:sz w:val="18"/>
+                <w:szCs w:val="18"/>
+              </w:rPr>
+            </w:pPr>
+            <w:r>
+              <w:rPr>
+                <w:rFonts w:ascii="等距更纱黑体 SC" w:eastAsia="等距更纱黑体 SC" w:hAnsi="等距更纱黑体 SC" w:hint="eastAsia"/>
+                <w:sz w:val="18"/>
+                <w:szCs w:val="18"/>
+              </w:rPr>
+              <w:t>+10</w:t>
             </w:r>
           </w:p>
         </w:tc>
@@ -3203,26 +2964,18 @@
             <w:pPr>
               <w:cnfStyle w:val="000000000000" w:firstRow="0" w:lastRow="0" w:firstColumn="0" w:lastColumn="0" w:oddVBand="0" w:evenVBand="0" w:oddHBand="0" w:evenHBand="0" w:firstRowFirstColumn="0" w:firstRowLastColumn="0" w:lastRowFirstColumn="0" w:lastRowLastColumn="0"/>
               <w:rPr>
-                <w:rFonts w:ascii="等距更纱黑体 SC" w:eastAsia="等距更纱黑体 SC" w:hAnsi="等距更纱黑体 SC" w:hint="eastAsia"/>
-                <w:sz w:val="18"/>
-                <w:szCs w:val="18"/>
-              </w:rPr>
-            </w:pPr>
-            <w:r>
-              <w:rPr>
-                <w:rFonts w:ascii="等距更纱黑体 SC" w:eastAsia="等距更纱黑体 SC" w:hAnsi="等距更纱黑体 SC" w:hint="eastAsia"/>
-                <w:sz w:val="18"/>
-                <w:szCs w:val="18"/>
-              </w:rPr>
-              <w:t>+</w:t>
-            </w:r>
-            <w:r>
-              <w:rPr>
-                <w:rFonts w:ascii="等距更纱黑体 SC" w:eastAsia="等距更纱黑体 SC" w:hAnsi="等距更纱黑体 SC" w:hint="eastAsia"/>
-                <w:sz w:val="18"/>
-                <w:szCs w:val="18"/>
-              </w:rPr>
-              <w:t>10</w:t>
+                <w:rFonts w:ascii="等距更纱黑体 SC" w:eastAsia="等距更纱黑体 SC" w:hAnsi="等距更纱黑体 SC"/>
+                <w:sz w:val="18"/>
+                <w:szCs w:val="18"/>
+              </w:rPr>
+            </w:pPr>
+            <w:r>
+              <w:rPr>
+                <w:rFonts w:ascii="等距更纱黑体 SC" w:eastAsia="等距更纱黑体 SC" w:hAnsi="等距更纱黑体 SC" w:hint="eastAsia"/>
+                <w:sz w:val="18"/>
+                <w:szCs w:val="18"/>
+              </w:rPr>
+              <w:t>+10</w:t>
             </w:r>
           </w:p>
         </w:tc>
@@ -3234,7 +2987,7 @@
             <w:pPr>
               <w:cnfStyle w:val="000000000000" w:firstRow="0" w:lastRow="0" w:firstColumn="0" w:lastColumn="0" w:oddVBand="0" w:evenVBand="0" w:oddHBand="0" w:evenHBand="0" w:firstRowFirstColumn="0" w:firstRowLastColumn="0" w:lastRowFirstColumn="0" w:lastRowLastColumn="0"/>
               <w:rPr>
-                <w:rFonts w:ascii="等距更纱黑体 SC" w:eastAsia="等距更纱黑体 SC" w:hAnsi="等距更纱黑体 SC" w:hint="eastAsia"/>
+                <w:rFonts w:ascii="等距更纱黑体 SC" w:eastAsia="等距更纱黑体 SC" w:hAnsi="等距更纱黑体 SC"/>
                 <w:sz w:val="18"/>
                 <w:szCs w:val="18"/>
               </w:rPr>
@@ -3254,7 +3007,7 @@
     <w:p>
       <w:pPr>
         <w:rPr>
-          <w:rFonts w:ascii="等距更纱黑体 SC" w:eastAsia="等距更纱黑体 SC" w:hAnsi="等距更纱黑体 SC" w:hint="eastAsia"/>
+          <w:rFonts w:ascii="等距更纱黑体 SC" w:eastAsia="等距更纱黑体 SC" w:hAnsi="等距更纱黑体 SC"/>
           <w:szCs w:val="21"/>
         </w:rPr>
       </w:pPr>
@@ -3263,43 +3016,58 @@
           <w:rFonts w:ascii="等距更纱黑体 SC" w:eastAsia="等距更纱黑体 SC" w:hAnsi="等距更纱黑体 SC" w:hint="eastAsia"/>
           <w:szCs w:val="21"/>
         </w:rPr>
-        <w:t>武器和防具擅长：魔女擅长使用</w:t>
-      </w:r>
-      <w:commentRangeStart w:id="0"/>
-      <w:r>
-        <w:rPr>
-          <w:rFonts w:ascii="等距更纱黑体 SC" w:eastAsia="等距更纱黑体 SC" w:hAnsi="等距更纱黑体 SC" w:hint="eastAsia"/>
-          <w:szCs w:val="21"/>
-        </w:rPr>
-        <w:t>魔女简易武器</w:t>
-      </w:r>
-      <w:commentRangeEnd w:id="0"/>
-      <w:r>
-        <w:rPr>
-          <w:rStyle w:val="a4"/>
-        </w:rPr>
-        <w:commentReference w:id="0"/>
+        <w:t>武器和防具擅长：</w:t>
       </w:r>
       <w:r>
         <w:rPr>
           <w:rFonts w:ascii="等距更纱黑体 SC" w:eastAsia="等距更纱黑体 SC" w:hAnsi="等距更纱黑体 SC" w:hint="eastAsia"/>
           <w:szCs w:val="21"/>
         </w:rPr>
-        <w:t>，不</w:t>
+        <w:t>魔女</w:t>
+      </w:r>
+      <w:proofErr w:type="gramStart"/>
+      <w:r>
+        <w:rPr>
+          <w:rFonts w:ascii="等距更纱黑体 SC" w:eastAsia="等距更纱黑体 SC" w:hAnsi="等距更纱黑体 SC" w:hint="eastAsia"/>
+          <w:szCs w:val="21"/>
+        </w:rPr>
+        <w:t>不</w:t>
+      </w:r>
+      <w:proofErr w:type="gramEnd"/>
+      <w:r>
+        <w:rPr>
+          <w:rFonts w:ascii="等距更纱黑体 SC" w:eastAsia="等距更纱黑体 SC" w:hAnsi="等距更纱黑体 SC" w:hint="eastAsia"/>
+          <w:szCs w:val="21"/>
+        </w:rPr>
+        <w:t>自动</w:t>
       </w:r>
       <w:r>
         <w:rPr>
           <w:rFonts w:ascii="等距更纱黑体 SC" w:eastAsia="等距更纱黑体 SC" w:hAnsi="等距更纱黑体 SC" w:hint="eastAsia"/>
           <w:szCs w:val="21"/>
         </w:rPr>
-        <w:t>获得任何防具擅长。</w:t>
+        <w:t>获得任何</w:t>
+      </w:r>
+      <w:r>
+        <w:rPr>
+          <w:rFonts w:ascii="等距更纱黑体 SC" w:eastAsia="等距更纱黑体 SC" w:hAnsi="等距更纱黑体 SC" w:hint="eastAsia"/>
+          <w:szCs w:val="21"/>
+        </w:rPr>
+        <w:t>武器与</w:t>
+      </w:r>
+      <w:r>
+        <w:rPr>
+          <w:rFonts w:ascii="等距更纱黑体 SC" w:eastAsia="等距更纱黑体 SC" w:hAnsi="等距更纱黑体 SC" w:hint="eastAsia"/>
+          <w:szCs w:val="21"/>
+        </w:rPr>
+        <w:t>防具擅长。</w:t>
       </w:r>
     </w:p>
     <w:p>
       <w:pPr>
         <w:ind w:left="420" w:hangingChars="200" w:hanging="420"/>
         <w:rPr>
-          <w:rFonts w:ascii="等距更纱黑体 SC" w:eastAsia="等距更纱黑体 SC" w:hAnsi="等距更纱黑体 SC" w:hint="eastAsia"/>
+          <w:rFonts w:ascii="等距更纱黑体 SC" w:eastAsia="等距更纱黑体 SC" w:hAnsi="等距更纱黑体 SC"/>
           <w:szCs w:val="21"/>
         </w:rPr>
       </w:pPr>
@@ -3363,7 +3131,37 @@
           <w:rFonts w:ascii="等距更纱黑体 SC" w:eastAsia="等距更纱黑体 SC" w:hAnsi="等距更纱黑体 SC" w:hint="eastAsia"/>
           <w:szCs w:val="21"/>
         </w:rPr>
-        <w:t>奖励专长：无限制。</w:t>
+        <w:t>奖励专长：</w:t>
+      </w:r>
+      <w:r>
+        <w:rPr>
+          <w:rFonts w:ascii="等距更纱黑体 SC" w:eastAsia="等距更纱黑体 SC" w:hAnsi="等距更纱黑体 SC" w:hint="eastAsia"/>
+          <w:szCs w:val="21"/>
+        </w:rPr>
+        <w:t>与其他施法职业不同，可选择的专长除前置条件外</w:t>
+      </w:r>
+      <w:r>
+        <w:rPr>
+          <w:rFonts w:ascii="等距更纱黑体 SC" w:eastAsia="等距更纱黑体 SC" w:hAnsi="等距更纱黑体 SC" w:hint="eastAsia"/>
+          <w:szCs w:val="21"/>
+        </w:rPr>
+        <w:t>无</w:t>
+      </w:r>
+      <w:r>
+        <w:rPr>
+          <w:rFonts w:ascii="等距更纱黑体 SC" w:eastAsia="等距更纱黑体 SC" w:hAnsi="等距更纱黑体 SC" w:hint="eastAsia"/>
+          <w:szCs w:val="21"/>
+        </w:rPr>
+        <w:t>其它</w:t>
+      </w:r>
+      <w:bookmarkStart w:id="0" w:name="_GoBack"/>
+      <w:bookmarkEnd w:id="0"/>
+      <w:r>
+        <w:rPr>
+          <w:rFonts w:ascii="等距更纱黑体 SC" w:eastAsia="等距更纱黑体 SC" w:hAnsi="等距更纱黑体 SC" w:hint="eastAsia"/>
+          <w:szCs w:val="21"/>
+        </w:rPr>
+        <w:t>限制。</w:t>
       </w:r>
     </w:p>
     <w:p>
@@ -3380,8 +3178,6 @@
         </w:rPr>
         <w:t xml:space="preserve">　　</w:t>
       </w:r>
-      <w:bookmarkStart w:id="1" w:name="_GoBack"/>
-      <w:bookmarkEnd w:id="1"/>
     </w:p>
     <w:sectPr>
       <w:pgSz w:w="11906" w:h="16838"/>
@@ -3391,27 +3187,6 @@
     </w:sectPr>
   </w:body>
 </w:document>
-</file>
-
-<file path=word/comments.xml><?xml version="1.0" encoding="utf-8"?>
-<w:comments xmlns:wpc="http://schemas.microsoft.com/office/word/2010/wordprocessingCanvas" xmlns:mc="http://schemas.openxmlformats.org/markup-compatibility/2006" xmlns:o="urn:schemas-microsoft-com:office:office" xmlns:r="http://schemas.openxmlformats.org/officeDocument/2006/relationships" xmlns:m="http://schemas.openxmlformats.org/officeDocument/2006/math" xmlns:v="urn:schemas-microsoft-com:vml" xmlns:wp14="http://schemas.microsoft.com/office/word/2010/wordprocessingDrawing" xmlns:wp="http://schemas.openxmlformats.org/drawingml/2006/wordprocessingDrawing" xmlns:w10="urn:schemas-microsoft-com:office:word" xmlns:w="http://schemas.openxmlformats.org/wordprocessingml/2006/main" xmlns:w14="http://schemas.microsoft.com/office/word/2010/wordml" xmlns:wpg="http://schemas.microsoft.com/office/word/2010/wordprocessingGroup" xmlns:wpi="http://schemas.microsoft.com/office/word/2010/wordprocessingInk" xmlns:wne="http://schemas.microsoft.com/office/word/2006/wordml" xmlns:wps="http://schemas.microsoft.com/office/word/2010/wordprocessingShape" mc:Ignorable="w14 wp14">
-  <w:comment w:id="0" w:author="李啸龙" w:date="2021-11-27T17:00:00Z" w:initials="Elysiel">
-    <w:p>
-      <w:pPr>
-        <w:pStyle w:val="a5"/>
-      </w:pPr>
-      <w:r>
-        <w:rPr>
-          <w:rStyle w:val="a4"/>
-        </w:rPr>
-        <w:annotationRef/>
-      </w:r>
-      <w:r>
-        <w:t>待考据</w:t>
-      </w:r>
-    </w:p>
-  </w:comment>
-</w:comments>
 </file>
 
 <file path=word/styles.xml><?xml version="1.0" encoding="utf-8"?>
